--- a/Assignment_No_5/HPC Lab Practical No 5.docx
+++ b/Assignment_No_5/HPC Lab Practical No 5.docx
@@ -353,7 +353,6 @@
           <w:between w:val="nil"/>
         </w:pBdr>
         <w:spacing w:after="0"/>
-        <w:ind w:left="720"/>
         <w:rPr>
           <w:rFonts w:ascii="Cambria" w:eastAsia="Cambria" w:hAnsi="Cambria" w:cs="Cambria"/>
           <w:b/>
@@ -365,26 +364,6 @@
     </w:p>
     <w:p>
       <w:pPr>
-        <w:pBdr>
-          <w:top w:val="nil"/>
-          <w:left w:val="nil"/>
-          <w:bottom w:val="nil"/>
-          <w:right w:val="nil"/>
-          <w:between w:val="nil"/>
-        </w:pBdr>
-        <w:spacing w:after="0"/>
-        <w:ind w:left="720"/>
-        <w:rPr>
-          <w:rFonts w:ascii="Cambria" w:eastAsia="Cambria" w:hAnsi="Cambria" w:cs="Cambria"/>
-          <w:b/>
-          <w:color w:val="000000"/>
-          <w:sz w:val="24"/>
-          <w:szCs w:val="24"/>
-        </w:rPr>
-      </w:pPr>
-    </w:p>
-    <w:p>
-      <w:pPr>
         <w:spacing w:after="0"/>
         <w:rPr>
           <w:rFonts w:ascii="Cambria" w:eastAsia="Cambria" w:hAnsi="Cambria" w:cs="Cambria"/>
@@ -404,6 +383,9 @@
     </w:p>
     <w:p>
       <w:pPr>
+        <w:tabs>
+          <w:tab w:val="left" w:pos="2910"/>
+        </w:tabs>
         <w:spacing w:after="0"/>
         <w:rPr>
           <w:rFonts w:ascii="Cambria" w:eastAsia="Cambria" w:hAnsi="Cambria" w:cs="Cambria"/>
@@ -421,23 +403,191 @@
         </w:rPr>
         <w:t>Screenshots:</w:t>
       </w:r>
-    </w:p>
-    <w:p>
-      <w:pPr>
-        <w:spacing w:after="0"/>
-        <w:rPr>
-          <w:rFonts w:ascii="Cambria" w:eastAsia="Cambria" w:hAnsi="Cambria" w:cs="Cambria"/>
-          <w:b/>
-          <w:sz w:val="24"/>
-          <w:szCs w:val="24"/>
-        </w:rPr>
-      </w:pPr>
-      <w:r>
-        <w:rPr>
-          <w:rFonts w:ascii="Cambria" w:eastAsia="Cambria" w:hAnsi="Cambria" w:cs="Cambria"/>
-          <w:b/>
-          <w:sz w:val="24"/>
-          <w:szCs w:val="24"/>
+      <w:r>
+        <w:rPr>
+          <w:rFonts w:ascii="Cambria" w:eastAsia="Cambria" w:hAnsi="Cambria" w:cs="Cambria"/>
+          <w:b/>
+          <w:sz w:val="24"/>
+          <w:szCs w:val="24"/>
+        </w:rPr>
+        <w:tab/>
+      </w:r>
+    </w:p>
+    <w:p>
+      <w:pPr>
+        <w:tabs>
+          <w:tab w:val="left" w:pos="2910"/>
+        </w:tabs>
+        <w:spacing w:after="0"/>
+        <w:rPr>
+          <w:rFonts w:ascii="Cambria" w:eastAsia="Cambria" w:hAnsi="Cambria" w:cs="Cambria"/>
+          <w:b/>
+          <w:sz w:val="24"/>
+          <w:szCs w:val="24"/>
+        </w:rPr>
+      </w:pPr>
+    </w:p>
+    <w:p>
+      <w:pPr>
+        <w:tabs>
+          <w:tab w:val="left" w:pos="2910"/>
+        </w:tabs>
+        <w:spacing w:after="0"/>
+        <w:rPr>
+          <w:rFonts w:ascii="Cambria" w:eastAsia="Cambria" w:hAnsi="Cambria" w:cs="Cambria"/>
+          <w:b/>
+          <w:sz w:val="24"/>
+          <w:szCs w:val="24"/>
+        </w:rPr>
+      </w:pPr>
+      <w:r>
+        <w:rPr>
+          <w:rFonts w:ascii="Cambria" w:eastAsia="Cambria" w:hAnsi="Cambria" w:cs="Cambria"/>
+          <w:b/>
+          <w:sz w:val="24"/>
+          <w:szCs w:val="24"/>
+        </w:rPr>
+        <w:drawing>
+          <wp:inline distT="0" distB="0" distL="0" distR="0" wp14:anchorId="3EE689DA" wp14:editId="5ED9FFF7">
+            <wp:extent cx="5368433" cy="2824163"/>
+            <wp:effectExtent l="0" t="0" r="3810" b="0"/>
+            <wp:docPr id="498475543" name="Picture 1"/>
+            <wp:cNvGraphicFramePr>
+              <a:graphicFrameLocks xmlns:a="http://schemas.openxmlformats.org/drawingml/2006/main" noChangeAspect="1"/>
+            </wp:cNvGraphicFramePr>
+            <a:graphic xmlns:a="http://schemas.openxmlformats.org/drawingml/2006/main">
+              <a:graphicData uri="http://schemas.openxmlformats.org/drawingml/2006/picture">
+                <pic:pic xmlns:pic="http://schemas.openxmlformats.org/drawingml/2006/picture">
+                  <pic:nvPicPr>
+                    <pic:cNvPr id="498475543" name=""/>
+                    <pic:cNvPicPr/>
+                  </pic:nvPicPr>
+                  <pic:blipFill>
+                    <a:blip r:embed="rId10"/>
+                    <a:stretch>
+                      <a:fillRect/>
+                    </a:stretch>
+                  </pic:blipFill>
+                  <pic:spPr>
+                    <a:xfrm>
+                      <a:off x="0" y="0"/>
+                      <a:ext cx="5371617" cy="2825838"/>
+                    </a:xfrm>
+                    <a:prstGeom prst="rect">
+                      <a:avLst/>
+                    </a:prstGeom>
+                  </pic:spPr>
+                </pic:pic>
+              </a:graphicData>
+            </a:graphic>
+          </wp:inline>
+        </w:drawing>
+      </w:r>
+    </w:p>
+    <w:p>
+      <w:pPr>
+        <w:tabs>
+          <w:tab w:val="left" w:pos="2910"/>
+        </w:tabs>
+        <w:spacing w:after="0"/>
+        <w:rPr>
+          <w:rFonts w:ascii="Cambria" w:eastAsia="Cambria" w:hAnsi="Cambria" w:cs="Cambria"/>
+          <w:b/>
+          <w:sz w:val="24"/>
+          <w:szCs w:val="24"/>
+        </w:rPr>
+      </w:pPr>
+    </w:p>
+    <w:p>
+      <w:pPr>
+        <w:tabs>
+          <w:tab w:val="left" w:pos="2910"/>
+        </w:tabs>
+        <w:spacing w:after="0"/>
+        <w:rPr>
+          <w:rFonts w:ascii="Cambria" w:eastAsia="Cambria" w:hAnsi="Cambria" w:cs="Cambria"/>
+          <w:b/>
+          <w:sz w:val="24"/>
+          <w:szCs w:val="24"/>
+        </w:rPr>
+      </w:pPr>
+      <w:r>
+        <w:rPr>
+          <w:rFonts w:ascii="Cambria" w:eastAsia="Cambria" w:hAnsi="Cambria" w:cs="Cambria"/>
+          <w:b/>
+          <w:sz w:val="24"/>
+          <w:szCs w:val="24"/>
+        </w:rPr>
+        <w:drawing>
+          <wp:inline distT="0" distB="0" distL="0" distR="0" wp14:anchorId="590A8A8D" wp14:editId="5F7F8CB4">
+            <wp:extent cx="5943600" cy="726440"/>
+            <wp:effectExtent l="0" t="0" r="0" b="0"/>
+            <wp:docPr id="316895155" name="Picture 1"/>
+            <wp:cNvGraphicFramePr>
+              <a:graphicFrameLocks xmlns:a="http://schemas.openxmlformats.org/drawingml/2006/main" noChangeAspect="1"/>
+            </wp:cNvGraphicFramePr>
+            <a:graphic xmlns:a="http://schemas.openxmlformats.org/drawingml/2006/main">
+              <a:graphicData uri="http://schemas.openxmlformats.org/drawingml/2006/picture">
+                <pic:pic xmlns:pic="http://schemas.openxmlformats.org/drawingml/2006/picture">
+                  <pic:nvPicPr>
+                    <pic:cNvPr id="316895155" name=""/>
+                    <pic:cNvPicPr/>
+                  </pic:nvPicPr>
+                  <pic:blipFill>
+                    <a:blip r:embed="rId11"/>
+                    <a:stretch>
+                      <a:fillRect/>
+                    </a:stretch>
+                  </pic:blipFill>
+                  <pic:spPr>
+                    <a:xfrm>
+                      <a:off x="0" y="0"/>
+                      <a:ext cx="5943600" cy="726440"/>
+                    </a:xfrm>
+                    <a:prstGeom prst="rect">
+                      <a:avLst/>
+                    </a:prstGeom>
+                  </pic:spPr>
+                </pic:pic>
+              </a:graphicData>
+            </a:graphic>
+          </wp:inline>
+        </w:drawing>
+      </w:r>
+    </w:p>
+    <w:p>
+      <w:pPr>
+        <w:spacing w:after="0"/>
+        <w:rPr>
+          <w:rFonts w:ascii="Cambria" w:eastAsia="Cambria" w:hAnsi="Cambria" w:cs="Cambria"/>
+          <w:b/>
+          <w:bCs/>
+          <w:sz w:val="24"/>
+          <w:szCs w:val="24"/>
+          <w:lang w:val="en-IN"/>
+        </w:rPr>
+      </w:pPr>
+    </w:p>
+    <w:p>
+      <w:pPr>
+        <w:spacing w:after="0"/>
+        <w:rPr>
+          <w:rFonts w:ascii="Cambria" w:eastAsia="Cambria" w:hAnsi="Cambria" w:cs="Cambria"/>
+          <w:b/>
+          <w:bCs/>
+          <w:sz w:val="24"/>
+          <w:szCs w:val="24"/>
+          <w:lang w:val="en-IN"/>
+        </w:rPr>
+      </w:pPr>
+      <w:r>
+        <w:rPr>
+          <w:rFonts w:ascii="Cambria" w:eastAsia="Cambria" w:hAnsi="Cambria" w:cs="Cambria"/>
+          <w:b/>
+          <w:bCs/>
+          <w:sz w:val="24"/>
+          <w:szCs w:val="24"/>
+          <w:lang w:val="en-IN"/>
         </w:rPr>
         <w:t>Information:</w:t>
       </w:r>
@@ -447,17 +597,155 @@
         <w:spacing w:after="0"/>
         <w:rPr>
           <w:rFonts w:ascii="Cambria" w:eastAsia="Cambria" w:hAnsi="Cambria" w:cs="Cambria"/>
-          <w:b/>
-          <w:sz w:val="24"/>
-          <w:szCs w:val="24"/>
-        </w:rPr>
-      </w:pPr>
-      <w:r>
-        <w:rPr>
-          <w:rFonts w:ascii="Cambria" w:eastAsia="Cambria" w:hAnsi="Cambria" w:cs="Cambria"/>
-          <w:b/>
-          <w:sz w:val="24"/>
-          <w:szCs w:val="24"/>
+          <w:sz w:val="24"/>
+          <w:szCs w:val="24"/>
+          <w:lang w:val="en-IN"/>
+        </w:rPr>
+      </w:pPr>
+      <w:r>
+        <w:rPr>
+          <w:rFonts w:ascii="Cambria" w:eastAsia="Cambria" w:hAnsi="Cambria" w:cs="Cambria"/>
+          <w:sz w:val="24"/>
+          <w:szCs w:val="24"/>
+          <w:lang w:val="en-IN"/>
+        </w:rPr>
+        <w:t xml:space="preserve">OpenMP Directive Used: #pragma </w:t>
+      </w:r>
+      <w:proofErr w:type="spellStart"/>
+      <w:r>
+        <w:rPr>
+          <w:rFonts w:ascii="Cambria" w:eastAsia="Cambria" w:hAnsi="Cambria" w:cs="Cambria"/>
+          <w:sz w:val="24"/>
+          <w:szCs w:val="24"/>
+          <w:lang w:val="en-IN"/>
+        </w:rPr>
+        <w:t>omp</w:t>
+      </w:r>
+      <w:proofErr w:type="spellEnd"/>
+      <w:r>
+        <w:rPr>
+          <w:rFonts w:ascii="Cambria" w:eastAsia="Cambria" w:hAnsi="Cambria" w:cs="Cambria"/>
+          <w:sz w:val="24"/>
+          <w:szCs w:val="24"/>
+          <w:lang w:val="en-IN"/>
+        </w:rPr>
+        <w:t xml:space="preserve"> parallel for </w:t>
+      </w:r>
+      <w:proofErr w:type="gramStart"/>
+      <w:r>
+        <w:rPr>
+          <w:rFonts w:ascii="Cambria" w:eastAsia="Cambria" w:hAnsi="Cambria" w:cs="Cambria"/>
+          <w:sz w:val="24"/>
+          <w:szCs w:val="24"/>
+          <w:lang w:val="en-IN"/>
+        </w:rPr>
+        <w:t>collapse(</w:t>
+      </w:r>
+      <w:proofErr w:type="gramEnd"/>
+      <w:r>
+        <w:rPr>
+          <w:rFonts w:ascii="Cambria" w:eastAsia="Cambria" w:hAnsi="Cambria" w:cs="Cambria"/>
+          <w:sz w:val="24"/>
+          <w:szCs w:val="24"/>
+          <w:lang w:val="en-IN"/>
+        </w:rPr>
+        <w:t>2) runs the two outer loops in parallel.</w:t>
+      </w:r>
+    </w:p>
+    <w:p>
+      <w:pPr>
+        <w:spacing w:after="0"/>
+        <w:rPr>
+          <w:rFonts w:ascii="Cambria" w:eastAsia="Cambria" w:hAnsi="Cambria" w:cs="Cambria"/>
+          <w:sz w:val="24"/>
+          <w:szCs w:val="24"/>
+          <w:lang w:val="en-IN"/>
+        </w:rPr>
+      </w:pPr>
+      <w:r>
+        <w:rPr>
+          <w:rFonts w:ascii="Cambria" w:eastAsia="Cambria" w:hAnsi="Cambria" w:cs="Cambria"/>
+          <w:sz w:val="24"/>
+          <w:szCs w:val="24"/>
+          <w:lang w:val="en-IN"/>
+        </w:rPr>
+        <w:t>Each thread computes one or more rows of the resulting matrix independently.</w:t>
+      </w:r>
+    </w:p>
+    <w:p>
+      <w:pPr>
+        <w:spacing w:after="0"/>
+        <w:rPr>
+          <w:rFonts w:ascii="Cambria" w:eastAsia="Cambria" w:hAnsi="Cambria" w:cs="Cambria"/>
+          <w:sz w:val="24"/>
+          <w:szCs w:val="24"/>
+          <w:lang w:val="en-IN"/>
+        </w:rPr>
+      </w:pPr>
+      <w:r>
+        <w:rPr>
+          <w:rFonts w:ascii="Cambria" w:eastAsia="Cambria" w:hAnsi="Cambria" w:cs="Cambria"/>
+          <w:sz w:val="24"/>
+          <w:szCs w:val="24"/>
+          <w:lang w:val="en-IN"/>
+        </w:rPr>
+        <w:t>Synchronization is not needed for each cell since each (</w:t>
+      </w:r>
+      <w:proofErr w:type="spellStart"/>
+      <w:proofErr w:type="gramStart"/>
+      <w:r>
+        <w:rPr>
+          <w:rFonts w:ascii="Cambria" w:eastAsia="Cambria" w:hAnsi="Cambria" w:cs="Cambria"/>
+          <w:sz w:val="24"/>
+          <w:szCs w:val="24"/>
+          <w:lang w:val="en-IN"/>
+        </w:rPr>
+        <w:t>i,j</w:t>
+      </w:r>
+      <w:proofErr w:type="spellEnd"/>
+      <w:proofErr w:type="gramEnd"/>
+      <w:r>
+        <w:rPr>
+          <w:rFonts w:ascii="Cambria" w:eastAsia="Cambria" w:hAnsi="Cambria" w:cs="Cambria"/>
+          <w:sz w:val="24"/>
+          <w:szCs w:val="24"/>
+          <w:lang w:val="en-IN"/>
+        </w:rPr>
+        <w:t>) position is computed by exactly one thread.</w:t>
+      </w:r>
+    </w:p>
+    <w:p>
+      <w:pPr>
+        <w:spacing w:after="0"/>
+        <w:rPr>
+          <w:rFonts w:ascii="Cambria" w:eastAsia="Cambria" w:hAnsi="Cambria" w:cs="Cambria"/>
+          <w:b/>
+          <w:sz w:val="24"/>
+          <w:szCs w:val="24"/>
+          <w:lang w:val="en-IN"/>
+        </w:rPr>
+      </w:pPr>
+    </w:p>
+    <w:p>
+      <w:pPr>
+        <w:spacing w:after="0"/>
+        <w:rPr>
+          <w:rFonts w:ascii="Cambria" w:eastAsia="Cambria" w:hAnsi="Cambria" w:cs="Cambria"/>
+          <w:b/>
+          <w:bCs/>
+          <w:sz w:val="24"/>
+          <w:szCs w:val="24"/>
+          <w:lang w:val="en-IN"/>
+        </w:rPr>
+      </w:pPr>
+      <w:r>
+        <w:rPr>
+          <w:rFonts w:ascii="Cambria" w:eastAsia="Cambria" w:hAnsi="Cambria" w:cs="Cambria"/>
+          <w:b/>
+          <w:bCs/>
+          <w:sz w:val="24"/>
+          <w:szCs w:val="24"/>
+          <w:lang w:val="en-IN"/>
         </w:rPr>
         <w:t>Analysis:</w:t>
       </w:r>
@@ -467,6 +755,86 @@
         <w:spacing w:after="0"/>
         <w:rPr>
           <w:rFonts w:ascii="Cambria" w:eastAsia="Cambria" w:hAnsi="Cambria" w:cs="Cambria"/>
+          <w:sz w:val="24"/>
+          <w:szCs w:val="24"/>
+          <w:lang w:val="en-IN"/>
+        </w:rPr>
+      </w:pPr>
+      <w:r>
+        <w:rPr>
+          <w:rFonts w:ascii="Cambria" w:eastAsia="Cambria" w:hAnsi="Cambria" w:cs="Cambria"/>
+          <w:sz w:val="24"/>
+          <w:szCs w:val="24"/>
+          <w:lang w:val="en-IN"/>
+        </w:rPr>
+        <w:t>Without OpenMP: Sequential execution → higher execution time for large N.</w:t>
+      </w:r>
+    </w:p>
+    <w:p>
+      <w:pPr>
+        <w:spacing w:after="0"/>
+        <w:rPr>
+          <w:rFonts w:ascii="Cambria" w:eastAsia="Cambria" w:hAnsi="Cambria" w:cs="Cambria"/>
+          <w:sz w:val="24"/>
+          <w:szCs w:val="24"/>
+          <w:lang w:val="en-IN"/>
+        </w:rPr>
+      </w:pPr>
+      <w:r>
+        <w:rPr>
+          <w:rFonts w:ascii="Cambria" w:eastAsia="Cambria" w:hAnsi="Cambria" w:cs="Cambria"/>
+          <w:sz w:val="24"/>
+          <w:szCs w:val="24"/>
+          <w:lang w:val="en-IN"/>
+        </w:rPr>
+        <w:t>With OpenMP: Speed-up depends on number of threads and system cores.</w:t>
+      </w:r>
+    </w:p>
+    <w:p>
+      <w:pPr>
+        <w:spacing w:after="0"/>
+        <w:rPr>
+          <w:rFonts w:ascii="Cambria" w:eastAsia="Cambria" w:hAnsi="Cambria" w:cs="Cambria"/>
+          <w:sz w:val="24"/>
+          <w:szCs w:val="24"/>
+          <w:lang w:val="en-IN"/>
+        </w:rPr>
+      </w:pPr>
+      <w:r>
+        <w:rPr>
+          <w:rFonts w:ascii="Cambria" w:eastAsia="Cambria" w:hAnsi="Cambria" w:cs="Cambria"/>
+          <w:sz w:val="24"/>
+          <w:szCs w:val="24"/>
+          <w:lang w:val="en-IN"/>
+        </w:rPr>
+        <w:t xml:space="preserve">The </w:t>
+      </w:r>
+      <w:proofErr w:type="gramStart"/>
+      <w:r>
+        <w:rPr>
+          <w:rFonts w:ascii="Cambria" w:eastAsia="Cambria" w:hAnsi="Cambria" w:cs="Cambria"/>
+          <w:sz w:val="24"/>
+          <w:szCs w:val="24"/>
+          <w:lang w:val="en-IN"/>
+        </w:rPr>
+        <w:t>collapse(</w:t>
+      </w:r>
+      <w:proofErr w:type="gramEnd"/>
+      <w:r>
+        <w:rPr>
+          <w:rFonts w:ascii="Cambria" w:eastAsia="Cambria" w:hAnsi="Cambria" w:cs="Cambria"/>
+          <w:sz w:val="24"/>
+          <w:szCs w:val="24"/>
+          <w:lang w:val="en-IN"/>
+        </w:rPr>
+        <w:t>2) clause merges two nested loops for better load balancing.</w:t>
+      </w:r>
+    </w:p>
+    <w:p>
+      <w:pPr>
+        <w:spacing w:after="0"/>
+        <w:rPr>
+          <w:rFonts w:ascii="Cambria" w:eastAsia="Cambria" w:hAnsi="Cambria" w:cs="Cambria"/>
           <w:b/>
           <w:sz w:val="24"/>
           <w:szCs w:val="24"/>
@@ -522,12 +890,157 @@
           <w:szCs w:val="24"/>
         </w:rPr>
       </w:pPr>
-      <w:r>
-        <w:rPr>
-          <w:rFonts w:ascii="Cambria" w:eastAsia="Cambria" w:hAnsi="Cambria" w:cs="Cambria"/>
-          <w:b/>
-          <w:sz w:val="24"/>
-          <w:szCs w:val="24"/>
+    </w:p>
+    <w:p>
+      <w:pPr>
+        <w:spacing w:after="0"/>
+        <w:rPr>
+          <w:rFonts w:ascii="Cambria" w:eastAsia="Cambria" w:hAnsi="Cambria" w:cs="Cambria"/>
+          <w:b/>
+          <w:sz w:val="24"/>
+          <w:szCs w:val="24"/>
+        </w:rPr>
+      </w:pPr>
+      <w:r>
+        <w:rPr>
+          <w:rFonts w:ascii="Cambria" w:eastAsia="Cambria" w:hAnsi="Cambria" w:cs="Cambria"/>
+          <w:b/>
+          <w:sz w:val="24"/>
+          <w:szCs w:val="24"/>
+        </w:rPr>
+        <w:drawing>
+          <wp:inline distT="0" distB="0" distL="0" distR="0" wp14:anchorId="129CBD01" wp14:editId="53ACBEB4">
+            <wp:extent cx="5943600" cy="2623185"/>
+            <wp:effectExtent l="0" t="0" r="0" b="5715"/>
+            <wp:docPr id="179349202" name="Picture 1"/>
+            <wp:cNvGraphicFramePr>
+              <a:graphicFrameLocks xmlns:a="http://schemas.openxmlformats.org/drawingml/2006/main" noChangeAspect="1"/>
+            </wp:cNvGraphicFramePr>
+            <a:graphic xmlns:a="http://schemas.openxmlformats.org/drawingml/2006/main">
+              <a:graphicData uri="http://schemas.openxmlformats.org/drawingml/2006/picture">
+                <pic:pic xmlns:pic="http://schemas.openxmlformats.org/drawingml/2006/picture">
+                  <pic:nvPicPr>
+                    <pic:cNvPr id="179349202" name=""/>
+                    <pic:cNvPicPr/>
+                  </pic:nvPicPr>
+                  <pic:blipFill>
+                    <a:blip r:embed="rId12"/>
+                    <a:stretch>
+                      <a:fillRect/>
+                    </a:stretch>
+                  </pic:blipFill>
+                  <pic:spPr>
+                    <a:xfrm>
+                      <a:off x="0" y="0"/>
+                      <a:ext cx="5943600" cy="2623185"/>
+                    </a:xfrm>
+                    <a:prstGeom prst="rect">
+                      <a:avLst/>
+                    </a:prstGeom>
+                  </pic:spPr>
+                </pic:pic>
+              </a:graphicData>
+            </a:graphic>
+          </wp:inline>
+        </w:drawing>
+      </w:r>
+    </w:p>
+    <w:p>
+      <w:pPr>
+        <w:spacing w:after="0"/>
+        <w:rPr>
+          <w:rFonts w:ascii="Cambria" w:eastAsia="Cambria" w:hAnsi="Cambria" w:cs="Cambria"/>
+          <w:b/>
+          <w:sz w:val="24"/>
+          <w:szCs w:val="24"/>
+        </w:rPr>
+      </w:pPr>
+    </w:p>
+    <w:p>
+      <w:pPr>
+        <w:spacing w:after="0"/>
+        <w:rPr>
+          <w:rFonts w:ascii="Cambria" w:eastAsia="Cambria" w:hAnsi="Cambria" w:cs="Cambria"/>
+          <w:b/>
+          <w:sz w:val="24"/>
+          <w:szCs w:val="24"/>
+        </w:rPr>
+      </w:pPr>
+      <w:r>
+        <w:rPr>
+          <w:rFonts w:ascii="Cambria" w:eastAsia="Cambria" w:hAnsi="Cambria" w:cs="Cambria"/>
+          <w:b/>
+          <w:sz w:val="24"/>
+          <w:szCs w:val="24"/>
+        </w:rPr>
+        <w:drawing>
+          <wp:inline distT="0" distB="0" distL="0" distR="0" wp14:anchorId="6793CD8C" wp14:editId="5A088245">
+            <wp:extent cx="5943600" cy="735330"/>
+            <wp:effectExtent l="0" t="0" r="0" b="7620"/>
+            <wp:docPr id="1615756665" name="Picture 1"/>
+            <wp:cNvGraphicFramePr>
+              <a:graphicFrameLocks xmlns:a="http://schemas.openxmlformats.org/drawingml/2006/main" noChangeAspect="1"/>
+            </wp:cNvGraphicFramePr>
+            <a:graphic xmlns:a="http://schemas.openxmlformats.org/drawingml/2006/main">
+              <a:graphicData uri="http://schemas.openxmlformats.org/drawingml/2006/picture">
+                <pic:pic xmlns:pic="http://schemas.openxmlformats.org/drawingml/2006/picture">
+                  <pic:nvPicPr>
+                    <pic:cNvPr id="1615756665" name=""/>
+                    <pic:cNvPicPr/>
+                  </pic:nvPicPr>
+                  <pic:blipFill>
+                    <a:blip r:embed="rId13"/>
+                    <a:stretch>
+                      <a:fillRect/>
+                    </a:stretch>
+                  </pic:blipFill>
+                  <pic:spPr>
+                    <a:xfrm>
+                      <a:off x="0" y="0"/>
+                      <a:ext cx="5943600" cy="735330"/>
+                    </a:xfrm>
+                    <a:prstGeom prst="rect">
+                      <a:avLst/>
+                    </a:prstGeom>
+                  </pic:spPr>
+                </pic:pic>
+              </a:graphicData>
+            </a:graphic>
+          </wp:inline>
+        </w:drawing>
+      </w:r>
+    </w:p>
+    <w:p>
+      <w:pPr>
+        <w:spacing w:after="0"/>
+        <w:rPr>
+          <w:rFonts w:ascii="Cambria" w:eastAsia="Cambria" w:hAnsi="Cambria" w:cs="Cambria"/>
+          <w:b/>
+          <w:sz w:val="24"/>
+          <w:szCs w:val="24"/>
+        </w:rPr>
+      </w:pPr>
+    </w:p>
+    <w:p>
+      <w:pPr>
+        <w:spacing w:after="0"/>
+        <w:rPr>
+          <w:rFonts w:ascii="Cambria" w:eastAsia="Cambria" w:hAnsi="Cambria" w:cs="Cambria"/>
+          <w:b/>
+          <w:bCs/>
+          <w:sz w:val="24"/>
+          <w:szCs w:val="24"/>
+          <w:lang w:val="en-IN"/>
+        </w:rPr>
+      </w:pPr>
+      <w:r>
+        <w:rPr>
+          <w:rFonts w:ascii="Cambria" w:eastAsia="Cambria" w:hAnsi="Cambria" w:cs="Cambria"/>
+          <w:b/>
+          <w:bCs/>
+          <w:sz w:val="24"/>
+          <w:szCs w:val="24"/>
+          <w:lang w:val="en-IN"/>
         </w:rPr>
         <w:t>Information:</w:t>
       </w:r>
@@ -537,17 +1050,94 @@
         <w:spacing w:after="0"/>
         <w:rPr>
           <w:rFonts w:ascii="Cambria" w:eastAsia="Cambria" w:hAnsi="Cambria" w:cs="Cambria"/>
-          <w:b/>
-          <w:sz w:val="24"/>
-          <w:szCs w:val="24"/>
-        </w:rPr>
-      </w:pPr>
-      <w:r>
-        <w:rPr>
-          <w:rFonts w:ascii="Cambria" w:eastAsia="Cambria" w:hAnsi="Cambria" w:cs="Cambria"/>
-          <w:b/>
-          <w:sz w:val="24"/>
-          <w:szCs w:val="24"/>
+          <w:sz w:val="24"/>
+          <w:szCs w:val="24"/>
+          <w:lang w:val="en-IN"/>
+        </w:rPr>
+      </w:pPr>
+      <w:r>
+        <w:rPr>
+          <w:rFonts w:ascii="Cambria" w:eastAsia="Cambria" w:hAnsi="Cambria" w:cs="Cambria"/>
+          <w:sz w:val="24"/>
+          <w:szCs w:val="24"/>
+          <w:lang w:val="en-IN"/>
+        </w:rPr>
+        <w:lastRenderedPageBreak/>
+        <w:t xml:space="preserve">OpenMP Directive: parallel for </w:t>
+      </w:r>
+      <w:proofErr w:type="gramStart"/>
+      <w:r>
+        <w:rPr>
+          <w:rFonts w:ascii="Cambria" w:eastAsia="Cambria" w:hAnsi="Cambria" w:cs="Cambria"/>
+          <w:sz w:val="24"/>
+          <w:szCs w:val="24"/>
+          <w:lang w:val="en-IN"/>
+        </w:rPr>
+        <w:t>collapse(</w:t>
+      </w:r>
+      <w:proofErr w:type="gramEnd"/>
+      <w:r>
+        <w:rPr>
+          <w:rFonts w:ascii="Cambria" w:eastAsia="Cambria" w:hAnsi="Cambria" w:cs="Cambria"/>
+          <w:sz w:val="24"/>
+          <w:szCs w:val="24"/>
+          <w:lang w:val="en-IN"/>
+        </w:rPr>
+        <w:t>2) allows rows and columns to be processed simultaneously.</w:t>
+      </w:r>
+    </w:p>
+    <w:p>
+      <w:pPr>
+        <w:spacing w:after="0"/>
+        <w:rPr>
+          <w:rFonts w:ascii="Cambria" w:eastAsia="Cambria" w:hAnsi="Cambria" w:cs="Cambria"/>
+          <w:sz w:val="24"/>
+          <w:szCs w:val="24"/>
+          <w:lang w:val="en-IN"/>
+        </w:rPr>
+      </w:pPr>
+      <w:r>
+        <w:rPr>
+          <w:rFonts w:ascii="Cambria" w:eastAsia="Cambria" w:hAnsi="Cambria" w:cs="Cambria"/>
+          <w:sz w:val="24"/>
+          <w:szCs w:val="24"/>
+          <w:lang w:val="en-IN"/>
+        </w:rPr>
+        <w:t>No synchronization required since each matrix element is updated independently.</w:t>
+      </w:r>
+    </w:p>
+    <w:p>
+      <w:pPr>
+        <w:spacing w:after="0"/>
+        <w:rPr>
+          <w:rFonts w:ascii="Cambria" w:eastAsia="Cambria" w:hAnsi="Cambria" w:cs="Cambria"/>
+          <w:b/>
+          <w:sz w:val="24"/>
+          <w:szCs w:val="24"/>
+          <w:lang w:val="en-IN"/>
+        </w:rPr>
+      </w:pPr>
+    </w:p>
+    <w:p>
+      <w:pPr>
+        <w:spacing w:after="0"/>
+        <w:rPr>
+          <w:rFonts w:ascii="Cambria" w:eastAsia="Cambria" w:hAnsi="Cambria" w:cs="Cambria"/>
+          <w:b/>
+          <w:bCs/>
+          <w:sz w:val="24"/>
+          <w:szCs w:val="24"/>
+          <w:lang w:val="en-IN"/>
+        </w:rPr>
+      </w:pPr>
+      <w:r>
+        <w:rPr>
+          <w:rFonts w:ascii="Cambria" w:eastAsia="Cambria" w:hAnsi="Cambria" w:cs="Cambria"/>
+          <w:b/>
+          <w:bCs/>
+          <w:sz w:val="24"/>
+          <w:szCs w:val="24"/>
+          <w:lang w:val="en-IN"/>
         </w:rPr>
         <w:t>Analysis:</w:t>
       </w:r>
@@ -557,6 +1147,46 @@
         <w:spacing w:after="0"/>
         <w:rPr>
           <w:rFonts w:ascii="Cambria" w:eastAsia="Cambria" w:hAnsi="Cambria" w:cs="Cambria"/>
+          <w:sz w:val="24"/>
+          <w:szCs w:val="24"/>
+          <w:lang w:val="en-IN"/>
+        </w:rPr>
+      </w:pPr>
+      <w:r>
+        <w:rPr>
+          <w:rFonts w:ascii="Cambria" w:eastAsia="Cambria" w:hAnsi="Cambria" w:cs="Cambria"/>
+          <w:sz w:val="24"/>
+          <w:szCs w:val="24"/>
+          <w:lang w:val="en-IN"/>
+        </w:rPr>
+        <w:t>Perfect parallelization with no dependencies.</w:t>
+      </w:r>
+    </w:p>
+    <w:p>
+      <w:pPr>
+        <w:spacing w:after="0"/>
+        <w:rPr>
+          <w:rFonts w:ascii="Cambria" w:eastAsia="Cambria" w:hAnsi="Cambria" w:cs="Cambria"/>
+          <w:sz w:val="24"/>
+          <w:szCs w:val="24"/>
+          <w:lang w:val="en-IN"/>
+        </w:rPr>
+      </w:pPr>
+      <w:r>
+        <w:rPr>
+          <w:rFonts w:ascii="Cambria" w:eastAsia="Cambria" w:hAnsi="Cambria" w:cs="Cambria"/>
+          <w:sz w:val="24"/>
+          <w:szCs w:val="24"/>
+          <w:lang w:val="en-IN"/>
+        </w:rPr>
+        <w:t>Achieves nearly linear speed-up for large matrices.</w:t>
+      </w:r>
+    </w:p>
+    <w:p>
+      <w:pPr>
+        <w:spacing w:after="0"/>
+        <w:rPr>
+          <w:rFonts w:ascii="Cambria" w:eastAsia="Cambria" w:hAnsi="Cambria" w:cs="Cambria"/>
           <w:b/>
           <w:sz w:val="24"/>
           <w:szCs w:val="24"/>
@@ -619,6 +1249,142 @@
           <w:sz w:val="24"/>
           <w:szCs w:val="24"/>
         </w:rPr>
+        <w:drawing>
+          <wp:inline distT="0" distB="0" distL="0" distR="0" wp14:anchorId="210947E7" wp14:editId="37FE8ABE">
+            <wp:extent cx="5943600" cy="2571750"/>
+            <wp:effectExtent l="0" t="0" r="0" b="0"/>
+            <wp:docPr id="1864668140" name="Picture 1"/>
+            <wp:cNvGraphicFramePr>
+              <a:graphicFrameLocks xmlns:a="http://schemas.openxmlformats.org/drawingml/2006/main" noChangeAspect="1"/>
+            </wp:cNvGraphicFramePr>
+            <a:graphic xmlns:a="http://schemas.openxmlformats.org/drawingml/2006/main">
+              <a:graphicData uri="http://schemas.openxmlformats.org/drawingml/2006/picture">
+                <pic:pic xmlns:pic="http://schemas.openxmlformats.org/drawingml/2006/picture">
+                  <pic:nvPicPr>
+                    <pic:cNvPr id="1864668140" name=""/>
+                    <pic:cNvPicPr/>
+                  </pic:nvPicPr>
+                  <pic:blipFill>
+                    <a:blip r:embed="rId14"/>
+                    <a:stretch>
+                      <a:fillRect/>
+                    </a:stretch>
+                  </pic:blipFill>
+                  <pic:spPr>
+                    <a:xfrm>
+                      <a:off x="0" y="0"/>
+                      <a:ext cx="5943600" cy="2571750"/>
+                    </a:xfrm>
+                    <a:prstGeom prst="rect">
+                      <a:avLst/>
+                    </a:prstGeom>
+                  </pic:spPr>
+                </pic:pic>
+              </a:graphicData>
+            </a:graphic>
+          </wp:inline>
+        </w:drawing>
+      </w:r>
+    </w:p>
+    <w:p>
+      <w:pPr>
+        <w:spacing w:after="0"/>
+        <w:rPr>
+          <w:rFonts w:ascii="Cambria" w:eastAsia="Cambria" w:hAnsi="Cambria" w:cs="Cambria"/>
+          <w:b/>
+          <w:sz w:val="24"/>
+          <w:szCs w:val="24"/>
+        </w:rPr>
+      </w:pPr>
+    </w:p>
+    <w:p>
+      <w:pPr>
+        <w:spacing w:after="0"/>
+        <w:rPr>
+          <w:rFonts w:ascii="Cambria" w:eastAsia="Cambria" w:hAnsi="Cambria" w:cs="Cambria"/>
+          <w:b/>
+          <w:sz w:val="24"/>
+          <w:szCs w:val="24"/>
+        </w:rPr>
+      </w:pPr>
+      <w:r>
+        <w:rPr>
+          <w:rFonts w:ascii="Cambria" w:eastAsia="Cambria" w:hAnsi="Cambria" w:cs="Cambria"/>
+          <w:b/>
+          <w:sz w:val="24"/>
+          <w:szCs w:val="24"/>
+        </w:rPr>
+        <w:drawing>
+          <wp:inline distT="0" distB="0" distL="0" distR="0" wp14:anchorId="69B7BDA4" wp14:editId="77527E3B">
+            <wp:extent cx="5943600" cy="344170"/>
+            <wp:effectExtent l="0" t="0" r="0" b="0"/>
+            <wp:docPr id="829496436" name="Picture 1"/>
+            <wp:cNvGraphicFramePr>
+              <a:graphicFrameLocks xmlns:a="http://schemas.openxmlformats.org/drawingml/2006/main" noChangeAspect="1"/>
+            </wp:cNvGraphicFramePr>
+            <a:graphic xmlns:a="http://schemas.openxmlformats.org/drawingml/2006/main">
+              <a:graphicData uri="http://schemas.openxmlformats.org/drawingml/2006/picture">
+                <pic:pic xmlns:pic="http://schemas.openxmlformats.org/drawingml/2006/picture">
+                  <pic:nvPicPr>
+                    <pic:cNvPr id="829496436" name=""/>
+                    <pic:cNvPicPr/>
+                  </pic:nvPicPr>
+                  <pic:blipFill>
+                    <a:blip r:embed="rId15"/>
+                    <a:stretch>
+                      <a:fillRect/>
+                    </a:stretch>
+                  </pic:blipFill>
+                  <pic:spPr>
+                    <a:xfrm>
+                      <a:off x="0" y="0"/>
+                      <a:ext cx="5943600" cy="344170"/>
+                    </a:xfrm>
+                    <a:prstGeom prst="rect">
+                      <a:avLst/>
+                    </a:prstGeom>
+                  </pic:spPr>
+                </pic:pic>
+              </a:graphicData>
+            </a:graphic>
+          </wp:inline>
+        </w:drawing>
+      </w:r>
+    </w:p>
+    <w:p>
+      <w:pPr>
+        <w:spacing w:after="0"/>
+        <w:rPr>
+          <w:rFonts w:ascii="Cambria" w:eastAsia="Cambria" w:hAnsi="Cambria" w:cs="Cambria"/>
+          <w:b/>
+          <w:bCs/>
+          <w:sz w:val="24"/>
+          <w:szCs w:val="24"/>
+          <w:lang w:val="en-IN"/>
+        </w:rPr>
+      </w:pPr>
+    </w:p>
+    <w:p>
+      <w:pPr>
+        <w:spacing w:after="0"/>
+        <w:rPr>
+          <w:rFonts w:ascii="Cambria" w:eastAsia="Cambria" w:hAnsi="Cambria" w:cs="Cambria"/>
+          <w:b/>
+          <w:bCs/>
+          <w:sz w:val="24"/>
+          <w:szCs w:val="24"/>
+          <w:lang w:val="en-IN"/>
+        </w:rPr>
+      </w:pPr>
+      <w:r>
+        <w:rPr>
+          <w:rFonts w:ascii="Cambria" w:eastAsia="Cambria" w:hAnsi="Cambria" w:cs="Cambria"/>
+          <w:b/>
+          <w:bCs/>
+          <w:sz w:val="24"/>
+          <w:szCs w:val="24"/>
+          <w:lang w:val="en-IN"/>
+        </w:rPr>
         <w:t>Information:</w:t>
       </w:r>
     </w:p>
@@ -627,17 +1393,93 @@
         <w:spacing w:after="0"/>
         <w:rPr>
           <w:rFonts w:ascii="Cambria" w:eastAsia="Cambria" w:hAnsi="Cambria" w:cs="Cambria"/>
-          <w:b/>
-          <w:sz w:val="24"/>
-          <w:szCs w:val="24"/>
-        </w:rPr>
-      </w:pPr>
-      <w:r>
-        <w:rPr>
-          <w:rFonts w:ascii="Cambria" w:eastAsia="Cambria" w:hAnsi="Cambria" w:cs="Cambria"/>
-          <w:b/>
-          <w:sz w:val="24"/>
-          <w:szCs w:val="24"/>
+          <w:sz w:val="24"/>
+          <w:szCs w:val="24"/>
+          <w:lang w:val="en-IN"/>
+        </w:rPr>
+      </w:pPr>
+      <w:r>
+        <w:rPr>
+          <w:rFonts w:ascii="Cambria" w:eastAsia="Cambria" w:hAnsi="Cambria" w:cs="Cambria"/>
+          <w:sz w:val="24"/>
+          <w:szCs w:val="24"/>
+          <w:lang w:val="en-IN"/>
+        </w:rPr>
+        <w:t>Each thread calculates one row’s dot product with the vector.</w:t>
+      </w:r>
+    </w:p>
+    <w:p>
+      <w:pPr>
+        <w:spacing w:after="0"/>
+        <w:rPr>
+          <w:rFonts w:ascii="Cambria" w:eastAsia="Cambria" w:hAnsi="Cambria" w:cs="Cambria"/>
+          <w:sz w:val="24"/>
+          <w:szCs w:val="24"/>
+          <w:lang w:val="en-IN"/>
+        </w:rPr>
+      </w:pPr>
+      <w:r>
+        <w:rPr>
+          <w:rFonts w:ascii="Cambria" w:eastAsia="Cambria" w:hAnsi="Cambria" w:cs="Cambria"/>
+          <w:sz w:val="24"/>
+          <w:szCs w:val="24"/>
+          <w:lang w:val="en-IN"/>
+        </w:rPr>
+        <w:t>Since result[</w:t>
+      </w:r>
+      <w:proofErr w:type="spellStart"/>
+      <w:r>
+        <w:rPr>
+          <w:rFonts w:ascii="Cambria" w:eastAsia="Cambria" w:hAnsi="Cambria" w:cs="Cambria"/>
+          <w:sz w:val="24"/>
+          <w:szCs w:val="24"/>
+          <w:lang w:val="en-IN"/>
+        </w:rPr>
+        <w:t>i</w:t>
+      </w:r>
+      <w:proofErr w:type="spellEnd"/>
+      <w:r>
+        <w:rPr>
+          <w:rFonts w:ascii="Cambria" w:eastAsia="Cambria" w:hAnsi="Cambria" w:cs="Cambria"/>
+          <w:sz w:val="24"/>
+          <w:szCs w:val="24"/>
+          <w:lang w:val="en-IN"/>
+        </w:rPr>
+        <w:t>] is unique to each thread, no synchronization is required.</w:t>
+      </w:r>
+    </w:p>
+    <w:p>
+      <w:pPr>
+        <w:spacing w:after="0"/>
+        <w:rPr>
+          <w:rFonts w:ascii="Cambria" w:eastAsia="Cambria" w:hAnsi="Cambria" w:cs="Cambria"/>
+          <w:b/>
+          <w:sz w:val="24"/>
+          <w:szCs w:val="24"/>
+          <w:lang w:val="en-IN"/>
+        </w:rPr>
+      </w:pPr>
+    </w:p>
+    <w:p>
+      <w:pPr>
+        <w:spacing w:after="0"/>
+        <w:rPr>
+          <w:rFonts w:ascii="Cambria" w:eastAsia="Cambria" w:hAnsi="Cambria" w:cs="Cambria"/>
+          <w:b/>
+          <w:bCs/>
+          <w:sz w:val="24"/>
+          <w:szCs w:val="24"/>
+          <w:lang w:val="en-IN"/>
+        </w:rPr>
+      </w:pPr>
+      <w:r>
+        <w:rPr>
+          <w:rFonts w:ascii="Cambria" w:eastAsia="Cambria" w:hAnsi="Cambria" w:cs="Cambria"/>
+          <w:b/>
+          <w:bCs/>
+          <w:sz w:val="24"/>
+          <w:szCs w:val="24"/>
+          <w:lang w:val="en-IN"/>
         </w:rPr>
         <w:t>Analysis:</w:t>
       </w:r>
@@ -647,6 +1489,46 @@
         <w:spacing w:after="0"/>
         <w:rPr>
           <w:rFonts w:ascii="Cambria" w:eastAsia="Cambria" w:hAnsi="Cambria" w:cs="Cambria"/>
+          <w:sz w:val="24"/>
+          <w:szCs w:val="24"/>
+          <w:lang w:val="en-IN"/>
+        </w:rPr>
+      </w:pPr>
+      <w:r>
+        <w:rPr>
+          <w:rFonts w:ascii="Cambria" w:eastAsia="Cambria" w:hAnsi="Cambria" w:cs="Cambria"/>
+          <w:sz w:val="24"/>
+          <w:szCs w:val="24"/>
+          <w:lang w:val="en-IN"/>
+        </w:rPr>
+        <w:t>Highly parallelizable, memory access pattern is sequential for the vector (good cache usage).</w:t>
+      </w:r>
+    </w:p>
+    <w:p>
+      <w:pPr>
+        <w:spacing w:after="0"/>
+        <w:rPr>
+          <w:rFonts w:ascii="Cambria" w:eastAsia="Cambria" w:hAnsi="Cambria" w:cs="Cambria"/>
+          <w:sz w:val="24"/>
+          <w:szCs w:val="24"/>
+          <w:lang w:val="en-IN"/>
+        </w:rPr>
+      </w:pPr>
+      <w:r>
+        <w:rPr>
+          <w:rFonts w:ascii="Cambria" w:eastAsia="Cambria" w:hAnsi="Cambria" w:cs="Cambria"/>
+          <w:sz w:val="24"/>
+          <w:szCs w:val="24"/>
+          <w:lang w:val="en-IN"/>
+        </w:rPr>
+        <w:t>Performance improves with larger N.</w:t>
+      </w:r>
+    </w:p>
+    <w:p>
+      <w:pPr>
+        <w:spacing w:after="0"/>
+        <w:rPr>
+          <w:rFonts w:ascii="Cambria" w:eastAsia="Cambria" w:hAnsi="Cambria" w:cs="Cambria"/>
           <w:b/>
           <w:sz w:val="24"/>
           <w:szCs w:val="24"/>
@@ -689,26 +1571,171 @@
           <w:sz w:val="24"/>
           <w:szCs w:val="24"/>
         </w:rPr>
+        <w:t>Screenshots:</w:t>
+      </w:r>
+    </w:p>
+    <w:p>
+      <w:pPr>
+        <w:spacing w:after="0"/>
+        <w:rPr>
+          <w:rFonts w:ascii="Cambria" w:eastAsia="Cambria" w:hAnsi="Cambria" w:cs="Cambria"/>
+          <w:b/>
+          <w:sz w:val="24"/>
+          <w:szCs w:val="24"/>
+        </w:rPr>
+      </w:pPr>
+    </w:p>
+    <w:p>
+      <w:pPr>
+        <w:spacing w:after="0"/>
+        <w:rPr>
+          <w:rFonts w:ascii="Cambria" w:eastAsia="Cambria" w:hAnsi="Cambria" w:cs="Cambria"/>
+          <w:b/>
+          <w:sz w:val="24"/>
+          <w:szCs w:val="24"/>
+        </w:rPr>
+      </w:pPr>
+      <w:r>
+        <w:rPr>
+          <w:rFonts w:ascii="Cambria" w:eastAsia="Cambria" w:hAnsi="Cambria" w:cs="Cambria"/>
+          <w:b/>
+          <w:sz w:val="24"/>
+          <w:szCs w:val="24"/>
+        </w:rPr>
         <w:lastRenderedPageBreak/>
-        <w:t>Screenshots:</w:t>
-      </w:r>
-    </w:p>
-    <w:p>
-      <w:pPr>
-        <w:spacing w:after="0"/>
-        <w:rPr>
-          <w:rFonts w:ascii="Cambria" w:eastAsia="Cambria" w:hAnsi="Cambria" w:cs="Cambria"/>
-          <w:b/>
-          <w:sz w:val="24"/>
-          <w:szCs w:val="24"/>
-        </w:rPr>
-      </w:pPr>
-      <w:r>
-        <w:rPr>
-          <w:rFonts w:ascii="Cambria" w:eastAsia="Cambria" w:hAnsi="Cambria" w:cs="Cambria"/>
-          <w:b/>
-          <w:sz w:val="24"/>
-          <w:szCs w:val="24"/>
+        <w:drawing>
+          <wp:inline distT="0" distB="0" distL="0" distR="0" wp14:anchorId="6E3A1385" wp14:editId="38984342">
+            <wp:extent cx="5943600" cy="2614930"/>
+            <wp:effectExtent l="0" t="0" r="0" b="0"/>
+            <wp:docPr id="1295387498" name="Picture 1"/>
+            <wp:cNvGraphicFramePr>
+              <a:graphicFrameLocks xmlns:a="http://schemas.openxmlformats.org/drawingml/2006/main" noChangeAspect="1"/>
+            </wp:cNvGraphicFramePr>
+            <a:graphic xmlns:a="http://schemas.openxmlformats.org/drawingml/2006/main">
+              <a:graphicData uri="http://schemas.openxmlformats.org/drawingml/2006/picture">
+                <pic:pic xmlns:pic="http://schemas.openxmlformats.org/drawingml/2006/picture">
+                  <pic:nvPicPr>
+                    <pic:cNvPr id="1295387498" name=""/>
+                    <pic:cNvPicPr/>
+                  </pic:nvPicPr>
+                  <pic:blipFill>
+                    <a:blip r:embed="rId16"/>
+                    <a:stretch>
+                      <a:fillRect/>
+                    </a:stretch>
+                  </pic:blipFill>
+                  <pic:spPr>
+                    <a:xfrm>
+                      <a:off x="0" y="0"/>
+                      <a:ext cx="5943600" cy="2614930"/>
+                    </a:xfrm>
+                    <a:prstGeom prst="rect">
+                      <a:avLst/>
+                    </a:prstGeom>
+                  </pic:spPr>
+                </pic:pic>
+              </a:graphicData>
+            </a:graphic>
+          </wp:inline>
+        </w:drawing>
+      </w:r>
+    </w:p>
+    <w:p>
+      <w:pPr>
+        <w:spacing w:after="0"/>
+        <w:rPr>
+          <w:rFonts w:ascii="Cambria" w:eastAsia="Cambria" w:hAnsi="Cambria" w:cs="Cambria"/>
+          <w:b/>
+          <w:sz w:val="24"/>
+          <w:szCs w:val="24"/>
+        </w:rPr>
+      </w:pPr>
+    </w:p>
+    <w:p>
+      <w:pPr>
+        <w:spacing w:after="0"/>
+        <w:rPr>
+          <w:rFonts w:ascii="Cambria" w:eastAsia="Cambria" w:hAnsi="Cambria" w:cs="Cambria"/>
+          <w:b/>
+          <w:sz w:val="24"/>
+          <w:szCs w:val="24"/>
+        </w:rPr>
+      </w:pPr>
+      <w:r>
+        <w:rPr>
+          <w:rFonts w:ascii="Cambria" w:eastAsia="Cambria" w:hAnsi="Cambria" w:cs="Cambria"/>
+          <w:b/>
+          <w:sz w:val="24"/>
+          <w:szCs w:val="24"/>
+        </w:rPr>
+        <w:drawing>
+          <wp:inline distT="0" distB="0" distL="0" distR="0" wp14:anchorId="028C7009" wp14:editId="1FC17CA2">
+            <wp:extent cx="5943600" cy="542290"/>
+            <wp:effectExtent l="0" t="0" r="0" b="0"/>
+            <wp:docPr id="174698569" name="Picture 1"/>
+            <wp:cNvGraphicFramePr>
+              <a:graphicFrameLocks xmlns:a="http://schemas.openxmlformats.org/drawingml/2006/main" noChangeAspect="1"/>
+            </wp:cNvGraphicFramePr>
+            <a:graphic xmlns:a="http://schemas.openxmlformats.org/drawingml/2006/main">
+              <a:graphicData uri="http://schemas.openxmlformats.org/drawingml/2006/picture">
+                <pic:pic xmlns:pic="http://schemas.openxmlformats.org/drawingml/2006/picture">
+                  <pic:nvPicPr>
+                    <pic:cNvPr id="174698569" name=""/>
+                    <pic:cNvPicPr/>
+                  </pic:nvPicPr>
+                  <pic:blipFill>
+                    <a:blip r:embed="rId17"/>
+                    <a:stretch>
+                      <a:fillRect/>
+                    </a:stretch>
+                  </pic:blipFill>
+                  <pic:spPr>
+                    <a:xfrm>
+                      <a:off x="0" y="0"/>
+                      <a:ext cx="5943600" cy="542290"/>
+                    </a:xfrm>
+                    <a:prstGeom prst="rect">
+                      <a:avLst/>
+                    </a:prstGeom>
+                  </pic:spPr>
+                </pic:pic>
+              </a:graphicData>
+            </a:graphic>
+          </wp:inline>
+        </w:drawing>
+      </w:r>
+    </w:p>
+    <w:p>
+      <w:pPr>
+        <w:spacing w:after="0"/>
+        <w:rPr>
+          <w:rFonts w:ascii="Cambria" w:eastAsia="Cambria" w:hAnsi="Cambria" w:cs="Cambria"/>
+          <w:b/>
+          <w:sz w:val="24"/>
+          <w:szCs w:val="24"/>
+        </w:rPr>
+      </w:pPr>
+    </w:p>
+    <w:p>
+      <w:pPr>
+        <w:spacing w:after="0"/>
+        <w:rPr>
+          <w:rFonts w:ascii="Cambria" w:eastAsia="Cambria" w:hAnsi="Cambria" w:cs="Cambria"/>
+          <w:b/>
+          <w:bCs/>
+          <w:sz w:val="24"/>
+          <w:szCs w:val="24"/>
+          <w:lang w:val="en-IN"/>
+        </w:rPr>
+      </w:pPr>
+      <w:r>
+        <w:rPr>
+          <w:rFonts w:ascii="Cambria" w:eastAsia="Cambria" w:hAnsi="Cambria" w:cs="Cambria"/>
+          <w:b/>
+          <w:bCs/>
+          <w:sz w:val="24"/>
+          <w:szCs w:val="24"/>
+          <w:lang w:val="en-IN"/>
         </w:rPr>
         <w:t>Information:</w:t>
       </w:r>
@@ -718,17 +1745,125 @@
         <w:spacing w:after="0"/>
         <w:rPr>
           <w:rFonts w:ascii="Cambria" w:eastAsia="Cambria" w:hAnsi="Cambria" w:cs="Cambria"/>
-          <w:b/>
-          <w:sz w:val="24"/>
-          <w:szCs w:val="24"/>
-        </w:rPr>
-      </w:pPr>
-      <w:r>
-        <w:rPr>
-          <w:rFonts w:ascii="Cambria" w:eastAsia="Cambria" w:hAnsi="Cambria" w:cs="Cambria"/>
-          <w:b/>
-          <w:sz w:val="24"/>
-          <w:szCs w:val="24"/>
+          <w:bCs/>
+          <w:sz w:val="24"/>
+          <w:szCs w:val="24"/>
+          <w:lang w:val="en-IN"/>
+        </w:rPr>
+      </w:pPr>
+      <w:r>
+        <w:rPr>
+          <w:rFonts w:ascii="Cambria" w:eastAsia="Cambria" w:hAnsi="Cambria" w:cs="Cambria"/>
+          <w:bCs/>
+          <w:sz w:val="24"/>
+          <w:szCs w:val="24"/>
+          <w:lang w:val="en-IN"/>
+        </w:rPr>
+        <w:t>Prefix sum has data dependency (each element depends on previous).</w:t>
+      </w:r>
+    </w:p>
+    <w:p>
+      <w:pPr>
+        <w:spacing w:after="0"/>
+        <w:rPr>
+          <w:rFonts w:ascii="Cambria" w:eastAsia="Cambria" w:hAnsi="Cambria" w:cs="Cambria"/>
+          <w:sz w:val="24"/>
+          <w:szCs w:val="24"/>
+          <w:lang w:val="en-IN"/>
+        </w:rPr>
+      </w:pPr>
+      <w:r>
+        <w:rPr>
+          <w:rFonts w:ascii="Cambria" w:eastAsia="Cambria" w:hAnsi="Cambria" w:cs="Cambria"/>
+          <w:bCs/>
+          <w:sz w:val="24"/>
+          <w:szCs w:val="24"/>
+          <w:lang w:val="en-IN"/>
+        </w:rPr>
+        <w:t>Fully</w:t>
+      </w:r>
+      <w:r>
+        <w:rPr>
+          <w:rFonts w:ascii="Cambria" w:eastAsia="Cambria" w:hAnsi="Cambria" w:cs="Cambria"/>
+          <w:sz w:val="24"/>
+          <w:szCs w:val="24"/>
+          <w:lang w:val="en-IN"/>
+        </w:rPr>
+        <w:t xml:space="preserve"> parallel version requires special algorithms like </w:t>
+      </w:r>
+      <w:proofErr w:type="spellStart"/>
+      <w:r>
+        <w:rPr>
+          <w:rFonts w:ascii="Cambria" w:eastAsia="Cambria" w:hAnsi="Cambria" w:cs="Cambria"/>
+          <w:sz w:val="24"/>
+          <w:szCs w:val="24"/>
+          <w:lang w:val="en-IN"/>
+        </w:rPr>
+        <w:t>Blelloch</w:t>
+      </w:r>
+      <w:proofErr w:type="spellEnd"/>
+      <w:r>
+        <w:rPr>
+          <w:rFonts w:ascii="Cambria" w:eastAsia="Cambria" w:hAnsi="Cambria" w:cs="Cambria"/>
+          <w:sz w:val="24"/>
+          <w:szCs w:val="24"/>
+          <w:lang w:val="en-IN"/>
+        </w:rPr>
+        <w:t xml:space="preserve"> scan.</w:t>
+      </w:r>
+    </w:p>
+    <w:p>
+      <w:pPr>
+        <w:spacing w:after="0"/>
+        <w:rPr>
+          <w:rFonts w:ascii="Cambria" w:eastAsia="Cambria" w:hAnsi="Cambria" w:cs="Cambria"/>
+          <w:sz w:val="24"/>
+          <w:szCs w:val="24"/>
+          <w:lang w:val="en-IN"/>
+        </w:rPr>
+      </w:pPr>
+      <w:r>
+        <w:rPr>
+          <w:rFonts w:ascii="Cambria" w:eastAsia="Cambria" w:hAnsi="Cambria" w:cs="Cambria"/>
+          <w:sz w:val="24"/>
+          <w:szCs w:val="24"/>
+          <w:lang w:val="en-IN"/>
+        </w:rPr>
+        <w:t>This example shows why naive parallelization fails and how to fix it.</w:t>
+      </w:r>
+    </w:p>
+    <w:p>
+      <w:pPr>
+        <w:spacing w:after="0"/>
+        <w:rPr>
+          <w:rFonts w:ascii="Cambria" w:eastAsia="Cambria" w:hAnsi="Cambria" w:cs="Cambria"/>
+          <w:b/>
+          <w:sz w:val="24"/>
+          <w:szCs w:val="24"/>
+          <w:lang w:val="en-IN"/>
+        </w:rPr>
+      </w:pPr>
+    </w:p>
+    <w:p>
+      <w:pPr>
+        <w:spacing w:after="0"/>
+        <w:rPr>
+          <w:rFonts w:ascii="Cambria" w:eastAsia="Cambria" w:hAnsi="Cambria" w:cs="Cambria"/>
+          <w:b/>
+          <w:bCs/>
+          <w:sz w:val="24"/>
+          <w:szCs w:val="24"/>
+          <w:lang w:val="en-IN"/>
+        </w:rPr>
+      </w:pPr>
+      <w:r>
+        <w:rPr>
+          <w:rFonts w:ascii="Cambria" w:eastAsia="Cambria" w:hAnsi="Cambria" w:cs="Cambria"/>
+          <w:b/>
+          <w:bCs/>
+          <w:sz w:val="24"/>
+          <w:szCs w:val="24"/>
+          <w:lang w:val="en-IN"/>
         </w:rPr>
         <w:t>Analysis:</w:t>
       </w:r>
@@ -738,6 +1873,50 @@
         <w:spacing w:after="0"/>
         <w:rPr>
           <w:rFonts w:ascii="Cambria" w:eastAsia="Cambria" w:hAnsi="Cambria" w:cs="Cambria"/>
+          <w:bCs/>
+          <w:sz w:val="24"/>
+          <w:szCs w:val="24"/>
+          <w:lang w:val="en-IN"/>
+        </w:rPr>
+      </w:pPr>
+      <w:r>
+        <w:rPr>
+          <w:rFonts w:ascii="Cambria" w:eastAsia="Cambria" w:hAnsi="Cambria" w:cs="Cambria"/>
+          <w:bCs/>
+          <w:sz w:val="24"/>
+          <w:szCs w:val="24"/>
+          <w:lang w:val="en-IN"/>
+        </w:rPr>
+        <w:t>Sequential dependency limits parallelism.</w:t>
+      </w:r>
+    </w:p>
+    <w:p>
+      <w:pPr>
+        <w:spacing w:after="0"/>
+        <w:rPr>
+          <w:rFonts w:ascii="Cambria" w:eastAsia="Cambria" w:hAnsi="Cambria" w:cs="Cambria"/>
+          <w:bCs/>
+          <w:sz w:val="24"/>
+          <w:szCs w:val="24"/>
+          <w:lang w:val="en-IN"/>
+        </w:rPr>
+      </w:pPr>
+      <w:r>
+        <w:rPr>
+          <w:rFonts w:ascii="Cambria" w:eastAsia="Cambria" w:hAnsi="Cambria" w:cs="Cambria"/>
+          <w:bCs/>
+          <w:sz w:val="24"/>
+          <w:szCs w:val="24"/>
+          <w:lang w:val="en-IN"/>
+        </w:rPr>
+        <w:t>Optimized parallel algorithms can break work into partial sums and combine results.</w:t>
+      </w:r>
+    </w:p>
+    <w:p>
+      <w:pPr>
+        <w:spacing w:after="0"/>
+        <w:rPr>
+          <w:rFonts w:ascii="Cambria" w:eastAsia="Cambria" w:hAnsi="Cambria" w:cs="Cambria"/>
           <w:b/>
           <w:sz w:val="24"/>
           <w:szCs w:val="24"/>
@@ -796,6 +1975,27 @@
         </w:rPr>
         <w:t xml:space="preserve"> Link: </w:t>
       </w:r>
+      <w:r>
+        <w:rPr>
+          <w:rFonts w:ascii="Cambria" w:eastAsia="Cambria" w:hAnsi="Cambria" w:cs="Cambria"/>
+          <w:b/>
+          <w:sz w:val="24"/>
+          <w:szCs w:val="24"/>
+        </w:rPr>
+        <w:br/>
+      </w:r>
+      <w:hyperlink r:id="rId18" w:history="1">
+        <w:r>
+          <w:rPr>
+            <w:rStyle w:val="Hyperlink"/>
+            <w:rFonts w:ascii="Cambria" w:eastAsia="Cambria" w:hAnsi="Cambria" w:cs="Cambria"/>
+            <w:b/>
+            <w:sz w:val="24"/>
+            <w:szCs w:val="24"/>
+          </w:rPr>
+          <w:t>https://github.com/Ashutoshbirje/HPC-LAB/tree/master/Assignment_No_5</w:t>
+        </w:r>
+      </w:hyperlink>
     </w:p>
     <w:p>
       <w:pPr>
@@ -863,8 +2063,8 @@
       </w:pPr>
     </w:p>
     <w:sectPr>
-      <w:headerReference w:type="default" r:id="rId10"/>
-      <w:footerReference w:type="default" r:id="rId11"/>
+      <w:headerReference w:type="default" r:id="rId19"/>
+      <w:footerReference w:type="default" r:id="rId20"/>
       <w:pgSz w:w="12240" w:h="15840"/>
       <w:pgMar w:top="1440" w:right="1440" w:bottom="1440" w:left="1440" w:header="708" w:footer="708" w:gutter="0"/>
       <w:cols w:space="720"/>
@@ -1068,6 +2268,155 @@
 <file path=word/numbering.xml><?xml version="1.0" encoding="utf-8"?>
 <w:numbering xmlns:wpc="http://schemas.microsoft.com/office/word/2010/wordprocessingCanvas" xmlns:cx="http://schemas.microsoft.com/office/drawing/2014/chartex" xmlns:cx1="http://schemas.microsoft.com/office/drawing/2015/9/8/chartex" xmlns:cx2="http://schemas.microsoft.com/office/drawing/2015/10/21/chartex" xmlns:cx3="http://schemas.microsoft.com/office/drawing/2016/5/9/chartex" xmlns:cx4="http://schemas.microsoft.com/office/drawing/2016/5/10/chartex" xmlns:cx5="http://schemas.microsoft.com/office/drawing/2016/5/11/chartex" xmlns:cx6="http://schemas.microsoft.com/office/drawing/2016/5/12/chartex" xmlns:cx7="http://schemas.microsoft.com/office/drawing/2016/5/13/chartex" xmlns:cx8="http://schemas.microsoft.com/office/drawing/2016/5/14/chartex" xmlns:mc="http://schemas.openxmlformats.org/markup-compatibility/2006" xmlns:aink="http://schemas.microsoft.com/office/drawing/2016/ink" xmlns:am3d="http://schemas.microsoft.com/office/drawing/2017/model3d" xmlns:o="urn:schemas-microsoft-com:office:office" xmlns:oel="http://schemas.microsoft.com/office/2019/extlst" xmlns:r="http://schemas.openxmlformats.org/officeDocument/2006/relationships" xmlns:m="http://schemas.openxmlformats.org/officeDocument/2006/math" xmlns:v="urn:schemas-microsoft-com:vml" xmlns:wp14="http://schemas.microsoft.com/office/word/2010/wordprocessingDrawing" xmlns:wp="http://schemas.openxmlformats.org/drawingml/2006/wordprocessingDrawing" xmlns:w10="urn:schemas-microsoft-com:office:word" xmlns:w="http://schemas.openxmlformats.org/wordprocessingml/2006/main" xmlns:w14="http://schemas.microsoft.com/office/word/2010/wordml" xmlns:w15="http://schemas.microsoft.com/office/word/2012/wordml" xmlns:w16cex="http://schemas.microsoft.com/office/word/2018/wordml/cex" xmlns:w16cid="http://schemas.microsoft.com/office/word/2016/wordml/cid" xmlns:w16="http://schemas.microsoft.com/office/word/2018/wordml" xmlns:w16du="http://schemas.microsoft.com/office/word/2023/wordml/word16du" xmlns:w16sdtdh="http://schemas.microsoft.com/office/word/2020/wordml/sdtdatahash" xmlns:w16sdtfl="http://schemas.microsoft.com/office/word/2024/wordml/sdtformatlock" xmlns:w16se="http://schemas.microsoft.com/office/word/2015/wordml/symex" xmlns:wpg="http://schemas.microsoft.com/office/word/2010/wordprocessingGroup" xmlns:wpi="http://schemas.microsoft.com/office/word/2010/wordprocessingInk" xmlns:wne="http://schemas.microsoft.com/office/word/2006/wordml" xmlns:wps="http://schemas.microsoft.com/office/word/2010/wordprocessingShape" mc:Ignorable="w14 w15 w16se w16cid w16 w16cex w16sdtdh w16sdtfl w16du wp14">
   <w:abstractNum w:abstractNumId="0" w15:restartNumberingAfterBreak="0">
+    <w:nsid w:val="0E19027D"/>
+    <w:multiLevelType w:val="multilevel"/>
+    <w:tmpl w:val="613E2456"/>
+    <w:lvl w:ilvl="0">
+      <w:start w:val="1"/>
+      <w:numFmt w:val="bullet"/>
+      <w:lvlText w:val=""/>
+      <w:lvlJc w:val="left"/>
+      <w:pPr>
+        <w:tabs>
+          <w:tab w:val="num" w:pos="720"/>
+        </w:tabs>
+        <w:ind w:left="720" w:hanging="360"/>
+      </w:pPr>
+      <w:rPr>
+        <w:rFonts w:ascii="Symbol" w:hAnsi="Symbol" w:hint="default"/>
+        <w:sz w:val="20"/>
+      </w:rPr>
+    </w:lvl>
+    <w:lvl w:ilvl="1" w:tentative="1">
+      <w:start w:val="1"/>
+      <w:numFmt w:val="bullet"/>
+      <w:lvlText w:val="o"/>
+      <w:lvlJc w:val="left"/>
+      <w:pPr>
+        <w:tabs>
+          <w:tab w:val="num" w:pos="1440"/>
+        </w:tabs>
+        <w:ind w:left="1440" w:hanging="360"/>
+      </w:pPr>
+      <w:rPr>
+        <w:rFonts w:ascii="Courier New" w:hAnsi="Courier New" w:hint="default"/>
+        <w:sz w:val="20"/>
+      </w:rPr>
+    </w:lvl>
+    <w:lvl w:ilvl="2" w:tentative="1">
+      <w:start w:val="1"/>
+      <w:numFmt w:val="bullet"/>
+      <w:lvlText w:val=""/>
+      <w:lvlJc w:val="left"/>
+      <w:pPr>
+        <w:tabs>
+          <w:tab w:val="num" w:pos="2160"/>
+        </w:tabs>
+        <w:ind w:left="2160" w:hanging="360"/>
+      </w:pPr>
+      <w:rPr>
+        <w:rFonts w:ascii="Wingdings" w:hAnsi="Wingdings" w:hint="default"/>
+        <w:sz w:val="20"/>
+      </w:rPr>
+    </w:lvl>
+    <w:lvl w:ilvl="3" w:tentative="1">
+      <w:start w:val="1"/>
+      <w:numFmt w:val="bullet"/>
+      <w:lvlText w:val=""/>
+      <w:lvlJc w:val="left"/>
+      <w:pPr>
+        <w:tabs>
+          <w:tab w:val="num" w:pos="2880"/>
+        </w:tabs>
+        <w:ind w:left="2880" w:hanging="360"/>
+      </w:pPr>
+      <w:rPr>
+        <w:rFonts w:ascii="Wingdings" w:hAnsi="Wingdings" w:hint="default"/>
+        <w:sz w:val="20"/>
+      </w:rPr>
+    </w:lvl>
+    <w:lvl w:ilvl="4" w:tentative="1">
+      <w:start w:val="1"/>
+      <w:numFmt w:val="bullet"/>
+      <w:lvlText w:val=""/>
+      <w:lvlJc w:val="left"/>
+      <w:pPr>
+        <w:tabs>
+          <w:tab w:val="num" w:pos="3600"/>
+        </w:tabs>
+        <w:ind w:left="3600" w:hanging="360"/>
+      </w:pPr>
+      <w:rPr>
+        <w:rFonts w:ascii="Wingdings" w:hAnsi="Wingdings" w:hint="default"/>
+        <w:sz w:val="20"/>
+      </w:rPr>
+    </w:lvl>
+    <w:lvl w:ilvl="5" w:tentative="1">
+      <w:start w:val="1"/>
+      <w:numFmt w:val="bullet"/>
+      <w:lvlText w:val=""/>
+      <w:lvlJc w:val="left"/>
+      <w:pPr>
+        <w:tabs>
+          <w:tab w:val="num" w:pos="4320"/>
+        </w:tabs>
+        <w:ind w:left="4320" w:hanging="360"/>
+      </w:pPr>
+      <w:rPr>
+        <w:rFonts w:ascii="Wingdings" w:hAnsi="Wingdings" w:hint="default"/>
+        <w:sz w:val="20"/>
+      </w:rPr>
+    </w:lvl>
+    <w:lvl w:ilvl="6" w:tentative="1">
+      <w:start w:val="1"/>
+      <w:numFmt w:val="bullet"/>
+      <w:lvlText w:val=""/>
+      <w:lvlJc w:val="left"/>
+      <w:pPr>
+        <w:tabs>
+          <w:tab w:val="num" w:pos="5040"/>
+        </w:tabs>
+        <w:ind w:left="5040" w:hanging="360"/>
+      </w:pPr>
+      <w:rPr>
+        <w:rFonts w:ascii="Wingdings" w:hAnsi="Wingdings" w:hint="default"/>
+        <w:sz w:val="20"/>
+      </w:rPr>
+    </w:lvl>
+    <w:lvl w:ilvl="7" w:tentative="1">
+      <w:start w:val="1"/>
+      <w:numFmt w:val="bullet"/>
+      <w:lvlText w:val=""/>
+      <w:lvlJc w:val="left"/>
+      <w:pPr>
+        <w:tabs>
+          <w:tab w:val="num" w:pos="5760"/>
+        </w:tabs>
+        <w:ind w:left="5760" w:hanging="360"/>
+      </w:pPr>
+      <w:rPr>
+        <w:rFonts w:ascii="Wingdings" w:hAnsi="Wingdings" w:hint="default"/>
+        <w:sz w:val="20"/>
+      </w:rPr>
+    </w:lvl>
+    <w:lvl w:ilvl="8" w:tentative="1">
+      <w:start w:val="1"/>
+      <w:numFmt w:val="bullet"/>
+      <w:lvlText w:val=""/>
+      <w:lvlJc w:val="left"/>
+      <w:pPr>
+        <w:tabs>
+          <w:tab w:val="num" w:pos="6480"/>
+        </w:tabs>
+        <w:ind w:left="6480" w:hanging="360"/>
+      </w:pPr>
+      <w:rPr>
+        <w:rFonts w:ascii="Wingdings" w:hAnsi="Wingdings" w:hint="default"/>
+        <w:sz w:val="20"/>
+      </w:rPr>
+    </w:lvl>
+  </w:abstractNum>
+  <w:abstractNum w:abstractNumId="1" w15:restartNumberingAfterBreak="0">
     <w:nsid w:val="0F107E8A"/>
     <w:multiLevelType w:val="multilevel"/>
     <w:tmpl w:val="6A3856D8"/>
@@ -1153,7 +2502,7 @@
       </w:pPr>
     </w:lvl>
   </w:abstractNum>
-  <w:abstractNum w:abstractNumId="1" w15:restartNumberingAfterBreak="0">
+  <w:abstractNum w:abstractNumId="2" w15:restartNumberingAfterBreak="0">
     <w:nsid w:val="1AB83FF5"/>
     <w:multiLevelType w:val="multilevel"/>
     <w:tmpl w:val="3EB03838"/>
@@ -1269,7 +2618,7 @@
       </w:pPr>
     </w:lvl>
   </w:abstractNum>
-  <w:abstractNum w:abstractNumId="2" w15:restartNumberingAfterBreak="0">
+  <w:abstractNum w:abstractNumId="3" w15:restartNumberingAfterBreak="0">
     <w:nsid w:val="1CFF09DB"/>
     <w:multiLevelType w:val="multilevel"/>
     <w:tmpl w:val="AA142AA4"/>
@@ -1385,7 +2734,156 @@
       </w:pPr>
     </w:lvl>
   </w:abstractNum>
-  <w:abstractNum w:abstractNumId="3" w15:restartNumberingAfterBreak="0">
+  <w:abstractNum w:abstractNumId="4" w15:restartNumberingAfterBreak="0">
+    <w:nsid w:val="25061AA7"/>
+    <w:multiLevelType w:val="multilevel"/>
+    <w:tmpl w:val="7220D1FE"/>
+    <w:lvl w:ilvl="0">
+      <w:start w:val="1"/>
+      <w:numFmt w:val="bullet"/>
+      <w:lvlText w:val=""/>
+      <w:lvlJc w:val="left"/>
+      <w:pPr>
+        <w:tabs>
+          <w:tab w:val="num" w:pos="720"/>
+        </w:tabs>
+        <w:ind w:left="720" w:hanging="360"/>
+      </w:pPr>
+      <w:rPr>
+        <w:rFonts w:ascii="Symbol" w:hAnsi="Symbol" w:hint="default"/>
+        <w:sz w:val="20"/>
+      </w:rPr>
+    </w:lvl>
+    <w:lvl w:ilvl="1" w:tentative="1">
+      <w:start w:val="1"/>
+      <w:numFmt w:val="bullet"/>
+      <w:lvlText w:val="o"/>
+      <w:lvlJc w:val="left"/>
+      <w:pPr>
+        <w:tabs>
+          <w:tab w:val="num" w:pos="1440"/>
+        </w:tabs>
+        <w:ind w:left="1440" w:hanging="360"/>
+      </w:pPr>
+      <w:rPr>
+        <w:rFonts w:ascii="Courier New" w:hAnsi="Courier New" w:hint="default"/>
+        <w:sz w:val="20"/>
+      </w:rPr>
+    </w:lvl>
+    <w:lvl w:ilvl="2" w:tentative="1">
+      <w:start w:val="1"/>
+      <w:numFmt w:val="bullet"/>
+      <w:lvlText w:val=""/>
+      <w:lvlJc w:val="left"/>
+      <w:pPr>
+        <w:tabs>
+          <w:tab w:val="num" w:pos="2160"/>
+        </w:tabs>
+        <w:ind w:left="2160" w:hanging="360"/>
+      </w:pPr>
+      <w:rPr>
+        <w:rFonts w:ascii="Wingdings" w:hAnsi="Wingdings" w:hint="default"/>
+        <w:sz w:val="20"/>
+      </w:rPr>
+    </w:lvl>
+    <w:lvl w:ilvl="3" w:tentative="1">
+      <w:start w:val="1"/>
+      <w:numFmt w:val="bullet"/>
+      <w:lvlText w:val=""/>
+      <w:lvlJc w:val="left"/>
+      <w:pPr>
+        <w:tabs>
+          <w:tab w:val="num" w:pos="2880"/>
+        </w:tabs>
+        <w:ind w:left="2880" w:hanging="360"/>
+      </w:pPr>
+      <w:rPr>
+        <w:rFonts w:ascii="Wingdings" w:hAnsi="Wingdings" w:hint="default"/>
+        <w:sz w:val="20"/>
+      </w:rPr>
+    </w:lvl>
+    <w:lvl w:ilvl="4" w:tentative="1">
+      <w:start w:val="1"/>
+      <w:numFmt w:val="bullet"/>
+      <w:lvlText w:val=""/>
+      <w:lvlJc w:val="left"/>
+      <w:pPr>
+        <w:tabs>
+          <w:tab w:val="num" w:pos="3600"/>
+        </w:tabs>
+        <w:ind w:left="3600" w:hanging="360"/>
+      </w:pPr>
+      <w:rPr>
+        <w:rFonts w:ascii="Wingdings" w:hAnsi="Wingdings" w:hint="default"/>
+        <w:sz w:val="20"/>
+      </w:rPr>
+    </w:lvl>
+    <w:lvl w:ilvl="5" w:tentative="1">
+      <w:start w:val="1"/>
+      <w:numFmt w:val="bullet"/>
+      <w:lvlText w:val=""/>
+      <w:lvlJc w:val="left"/>
+      <w:pPr>
+        <w:tabs>
+          <w:tab w:val="num" w:pos="4320"/>
+        </w:tabs>
+        <w:ind w:left="4320" w:hanging="360"/>
+      </w:pPr>
+      <w:rPr>
+        <w:rFonts w:ascii="Wingdings" w:hAnsi="Wingdings" w:hint="default"/>
+        <w:sz w:val="20"/>
+      </w:rPr>
+    </w:lvl>
+    <w:lvl w:ilvl="6" w:tentative="1">
+      <w:start w:val="1"/>
+      <w:numFmt w:val="bullet"/>
+      <w:lvlText w:val=""/>
+      <w:lvlJc w:val="left"/>
+      <w:pPr>
+        <w:tabs>
+          <w:tab w:val="num" w:pos="5040"/>
+        </w:tabs>
+        <w:ind w:left="5040" w:hanging="360"/>
+      </w:pPr>
+      <w:rPr>
+        <w:rFonts w:ascii="Wingdings" w:hAnsi="Wingdings" w:hint="default"/>
+        <w:sz w:val="20"/>
+      </w:rPr>
+    </w:lvl>
+    <w:lvl w:ilvl="7" w:tentative="1">
+      <w:start w:val="1"/>
+      <w:numFmt w:val="bullet"/>
+      <w:lvlText w:val=""/>
+      <w:lvlJc w:val="left"/>
+      <w:pPr>
+        <w:tabs>
+          <w:tab w:val="num" w:pos="5760"/>
+        </w:tabs>
+        <w:ind w:left="5760" w:hanging="360"/>
+      </w:pPr>
+      <w:rPr>
+        <w:rFonts w:ascii="Wingdings" w:hAnsi="Wingdings" w:hint="default"/>
+        <w:sz w:val="20"/>
+      </w:rPr>
+    </w:lvl>
+    <w:lvl w:ilvl="8" w:tentative="1">
+      <w:start w:val="1"/>
+      <w:numFmt w:val="bullet"/>
+      <w:lvlText w:val=""/>
+      <w:lvlJc w:val="left"/>
+      <w:pPr>
+        <w:tabs>
+          <w:tab w:val="num" w:pos="6480"/>
+        </w:tabs>
+        <w:ind w:left="6480" w:hanging="360"/>
+      </w:pPr>
+      <w:rPr>
+        <w:rFonts w:ascii="Wingdings" w:hAnsi="Wingdings" w:hint="default"/>
+        <w:sz w:val="20"/>
+      </w:rPr>
+    </w:lvl>
+  </w:abstractNum>
+  <w:abstractNum w:abstractNumId="5" w15:restartNumberingAfterBreak="0">
     <w:nsid w:val="32843707"/>
     <w:multiLevelType w:val="multilevel"/>
     <w:tmpl w:val="A15268E0"/>
@@ -1507,7 +3005,7 @@
       </w:pPr>
     </w:lvl>
   </w:abstractNum>
-  <w:abstractNum w:abstractNumId="4" w15:restartNumberingAfterBreak="0">
+  <w:abstractNum w:abstractNumId="6" w15:restartNumberingAfterBreak="0">
     <w:nsid w:val="3A0D3FD9"/>
     <w:multiLevelType w:val="multilevel"/>
     <w:tmpl w:val="304670F0"/>
@@ -1623,7 +3121,7 @@
       </w:pPr>
     </w:lvl>
   </w:abstractNum>
-  <w:abstractNum w:abstractNumId="5" w15:restartNumberingAfterBreak="0">
+  <w:abstractNum w:abstractNumId="7" w15:restartNumberingAfterBreak="0">
     <w:nsid w:val="42573A5B"/>
     <w:multiLevelType w:val="multilevel"/>
     <w:tmpl w:val="E80487EE"/>
@@ -1739,7 +3237,752 @@
       </w:pPr>
     </w:lvl>
   </w:abstractNum>
-  <w:abstractNum w:abstractNumId="6" w15:restartNumberingAfterBreak="0">
+  <w:abstractNum w:abstractNumId="8" w15:restartNumberingAfterBreak="0">
+    <w:nsid w:val="45127D7C"/>
+    <w:multiLevelType w:val="multilevel"/>
+    <w:tmpl w:val="83001200"/>
+    <w:lvl w:ilvl="0">
+      <w:start w:val="1"/>
+      <w:numFmt w:val="bullet"/>
+      <w:lvlText w:val=""/>
+      <w:lvlJc w:val="left"/>
+      <w:pPr>
+        <w:tabs>
+          <w:tab w:val="num" w:pos="720"/>
+        </w:tabs>
+        <w:ind w:left="720" w:hanging="360"/>
+      </w:pPr>
+      <w:rPr>
+        <w:rFonts w:ascii="Symbol" w:hAnsi="Symbol" w:hint="default"/>
+        <w:sz w:val="20"/>
+      </w:rPr>
+    </w:lvl>
+    <w:lvl w:ilvl="1" w:tentative="1">
+      <w:start w:val="1"/>
+      <w:numFmt w:val="bullet"/>
+      <w:lvlText w:val="o"/>
+      <w:lvlJc w:val="left"/>
+      <w:pPr>
+        <w:tabs>
+          <w:tab w:val="num" w:pos="1440"/>
+        </w:tabs>
+        <w:ind w:left="1440" w:hanging="360"/>
+      </w:pPr>
+      <w:rPr>
+        <w:rFonts w:ascii="Courier New" w:hAnsi="Courier New" w:hint="default"/>
+        <w:sz w:val="20"/>
+      </w:rPr>
+    </w:lvl>
+    <w:lvl w:ilvl="2" w:tentative="1">
+      <w:start w:val="1"/>
+      <w:numFmt w:val="bullet"/>
+      <w:lvlText w:val=""/>
+      <w:lvlJc w:val="left"/>
+      <w:pPr>
+        <w:tabs>
+          <w:tab w:val="num" w:pos="2160"/>
+        </w:tabs>
+        <w:ind w:left="2160" w:hanging="360"/>
+      </w:pPr>
+      <w:rPr>
+        <w:rFonts w:ascii="Wingdings" w:hAnsi="Wingdings" w:hint="default"/>
+        <w:sz w:val="20"/>
+      </w:rPr>
+    </w:lvl>
+    <w:lvl w:ilvl="3" w:tentative="1">
+      <w:start w:val="1"/>
+      <w:numFmt w:val="bullet"/>
+      <w:lvlText w:val=""/>
+      <w:lvlJc w:val="left"/>
+      <w:pPr>
+        <w:tabs>
+          <w:tab w:val="num" w:pos="2880"/>
+        </w:tabs>
+        <w:ind w:left="2880" w:hanging="360"/>
+      </w:pPr>
+      <w:rPr>
+        <w:rFonts w:ascii="Wingdings" w:hAnsi="Wingdings" w:hint="default"/>
+        <w:sz w:val="20"/>
+      </w:rPr>
+    </w:lvl>
+    <w:lvl w:ilvl="4" w:tentative="1">
+      <w:start w:val="1"/>
+      <w:numFmt w:val="bullet"/>
+      <w:lvlText w:val=""/>
+      <w:lvlJc w:val="left"/>
+      <w:pPr>
+        <w:tabs>
+          <w:tab w:val="num" w:pos="3600"/>
+        </w:tabs>
+        <w:ind w:left="3600" w:hanging="360"/>
+      </w:pPr>
+      <w:rPr>
+        <w:rFonts w:ascii="Wingdings" w:hAnsi="Wingdings" w:hint="default"/>
+        <w:sz w:val="20"/>
+      </w:rPr>
+    </w:lvl>
+    <w:lvl w:ilvl="5" w:tentative="1">
+      <w:start w:val="1"/>
+      <w:numFmt w:val="bullet"/>
+      <w:lvlText w:val=""/>
+      <w:lvlJc w:val="left"/>
+      <w:pPr>
+        <w:tabs>
+          <w:tab w:val="num" w:pos="4320"/>
+        </w:tabs>
+        <w:ind w:left="4320" w:hanging="360"/>
+      </w:pPr>
+      <w:rPr>
+        <w:rFonts w:ascii="Wingdings" w:hAnsi="Wingdings" w:hint="default"/>
+        <w:sz w:val="20"/>
+      </w:rPr>
+    </w:lvl>
+    <w:lvl w:ilvl="6" w:tentative="1">
+      <w:start w:val="1"/>
+      <w:numFmt w:val="bullet"/>
+      <w:lvlText w:val=""/>
+      <w:lvlJc w:val="left"/>
+      <w:pPr>
+        <w:tabs>
+          <w:tab w:val="num" w:pos="5040"/>
+        </w:tabs>
+        <w:ind w:left="5040" w:hanging="360"/>
+      </w:pPr>
+      <w:rPr>
+        <w:rFonts w:ascii="Wingdings" w:hAnsi="Wingdings" w:hint="default"/>
+        <w:sz w:val="20"/>
+      </w:rPr>
+    </w:lvl>
+    <w:lvl w:ilvl="7" w:tentative="1">
+      <w:start w:val="1"/>
+      <w:numFmt w:val="bullet"/>
+      <w:lvlText w:val=""/>
+      <w:lvlJc w:val="left"/>
+      <w:pPr>
+        <w:tabs>
+          <w:tab w:val="num" w:pos="5760"/>
+        </w:tabs>
+        <w:ind w:left="5760" w:hanging="360"/>
+      </w:pPr>
+      <w:rPr>
+        <w:rFonts w:ascii="Wingdings" w:hAnsi="Wingdings" w:hint="default"/>
+        <w:sz w:val="20"/>
+      </w:rPr>
+    </w:lvl>
+    <w:lvl w:ilvl="8" w:tentative="1">
+      <w:start w:val="1"/>
+      <w:numFmt w:val="bullet"/>
+      <w:lvlText w:val=""/>
+      <w:lvlJc w:val="left"/>
+      <w:pPr>
+        <w:tabs>
+          <w:tab w:val="num" w:pos="6480"/>
+        </w:tabs>
+        <w:ind w:left="6480" w:hanging="360"/>
+      </w:pPr>
+      <w:rPr>
+        <w:rFonts w:ascii="Wingdings" w:hAnsi="Wingdings" w:hint="default"/>
+        <w:sz w:val="20"/>
+      </w:rPr>
+    </w:lvl>
+  </w:abstractNum>
+  <w:abstractNum w:abstractNumId="9" w15:restartNumberingAfterBreak="0">
+    <w:nsid w:val="4E427720"/>
+    <w:multiLevelType w:val="multilevel"/>
+    <w:tmpl w:val="902C818C"/>
+    <w:lvl w:ilvl="0">
+      <w:start w:val="1"/>
+      <w:numFmt w:val="bullet"/>
+      <w:lvlText w:val=""/>
+      <w:lvlJc w:val="left"/>
+      <w:pPr>
+        <w:tabs>
+          <w:tab w:val="num" w:pos="720"/>
+        </w:tabs>
+        <w:ind w:left="720" w:hanging="360"/>
+      </w:pPr>
+      <w:rPr>
+        <w:rFonts w:ascii="Symbol" w:hAnsi="Symbol" w:hint="default"/>
+        <w:sz w:val="20"/>
+      </w:rPr>
+    </w:lvl>
+    <w:lvl w:ilvl="1" w:tentative="1">
+      <w:start w:val="1"/>
+      <w:numFmt w:val="bullet"/>
+      <w:lvlText w:val="o"/>
+      <w:lvlJc w:val="left"/>
+      <w:pPr>
+        <w:tabs>
+          <w:tab w:val="num" w:pos="1440"/>
+        </w:tabs>
+        <w:ind w:left="1440" w:hanging="360"/>
+      </w:pPr>
+      <w:rPr>
+        <w:rFonts w:ascii="Courier New" w:hAnsi="Courier New" w:hint="default"/>
+        <w:sz w:val="20"/>
+      </w:rPr>
+    </w:lvl>
+    <w:lvl w:ilvl="2" w:tentative="1">
+      <w:start w:val="1"/>
+      <w:numFmt w:val="bullet"/>
+      <w:lvlText w:val=""/>
+      <w:lvlJc w:val="left"/>
+      <w:pPr>
+        <w:tabs>
+          <w:tab w:val="num" w:pos="2160"/>
+        </w:tabs>
+        <w:ind w:left="2160" w:hanging="360"/>
+      </w:pPr>
+      <w:rPr>
+        <w:rFonts w:ascii="Wingdings" w:hAnsi="Wingdings" w:hint="default"/>
+        <w:sz w:val="20"/>
+      </w:rPr>
+    </w:lvl>
+    <w:lvl w:ilvl="3" w:tentative="1">
+      <w:start w:val="1"/>
+      <w:numFmt w:val="bullet"/>
+      <w:lvlText w:val=""/>
+      <w:lvlJc w:val="left"/>
+      <w:pPr>
+        <w:tabs>
+          <w:tab w:val="num" w:pos="2880"/>
+        </w:tabs>
+        <w:ind w:left="2880" w:hanging="360"/>
+      </w:pPr>
+      <w:rPr>
+        <w:rFonts w:ascii="Wingdings" w:hAnsi="Wingdings" w:hint="default"/>
+        <w:sz w:val="20"/>
+      </w:rPr>
+    </w:lvl>
+    <w:lvl w:ilvl="4" w:tentative="1">
+      <w:start w:val="1"/>
+      <w:numFmt w:val="bullet"/>
+      <w:lvlText w:val=""/>
+      <w:lvlJc w:val="left"/>
+      <w:pPr>
+        <w:tabs>
+          <w:tab w:val="num" w:pos="3600"/>
+        </w:tabs>
+        <w:ind w:left="3600" w:hanging="360"/>
+      </w:pPr>
+      <w:rPr>
+        <w:rFonts w:ascii="Wingdings" w:hAnsi="Wingdings" w:hint="default"/>
+        <w:sz w:val="20"/>
+      </w:rPr>
+    </w:lvl>
+    <w:lvl w:ilvl="5" w:tentative="1">
+      <w:start w:val="1"/>
+      <w:numFmt w:val="bullet"/>
+      <w:lvlText w:val=""/>
+      <w:lvlJc w:val="left"/>
+      <w:pPr>
+        <w:tabs>
+          <w:tab w:val="num" w:pos="4320"/>
+        </w:tabs>
+        <w:ind w:left="4320" w:hanging="360"/>
+      </w:pPr>
+      <w:rPr>
+        <w:rFonts w:ascii="Wingdings" w:hAnsi="Wingdings" w:hint="default"/>
+        <w:sz w:val="20"/>
+      </w:rPr>
+    </w:lvl>
+    <w:lvl w:ilvl="6" w:tentative="1">
+      <w:start w:val="1"/>
+      <w:numFmt w:val="bullet"/>
+      <w:lvlText w:val=""/>
+      <w:lvlJc w:val="left"/>
+      <w:pPr>
+        <w:tabs>
+          <w:tab w:val="num" w:pos="5040"/>
+        </w:tabs>
+        <w:ind w:left="5040" w:hanging="360"/>
+      </w:pPr>
+      <w:rPr>
+        <w:rFonts w:ascii="Wingdings" w:hAnsi="Wingdings" w:hint="default"/>
+        <w:sz w:val="20"/>
+      </w:rPr>
+    </w:lvl>
+    <w:lvl w:ilvl="7" w:tentative="1">
+      <w:start w:val="1"/>
+      <w:numFmt w:val="bullet"/>
+      <w:lvlText w:val=""/>
+      <w:lvlJc w:val="left"/>
+      <w:pPr>
+        <w:tabs>
+          <w:tab w:val="num" w:pos="5760"/>
+        </w:tabs>
+        <w:ind w:left="5760" w:hanging="360"/>
+      </w:pPr>
+      <w:rPr>
+        <w:rFonts w:ascii="Wingdings" w:hAnsi="Wingdings" w:hint="default"/>
+        <w:sz w:val="20"/>
+      </w:rPr>
+    </w:lvl>
+    <w:lvl w:ilvl="8" w:tentative="1">
+      <w:start w:val="1"/>
+      <w:numFmt w:val="bullet"/>
+      <w:lvlText w:val=""/>
+      <w:lvlJc w:val="left"/>
+      <w:pPr>
+        <w:tabs>
+          <w:tab w:val="num" w:pos="6480"/>
+        </w:tabs>
+        <w:ind w:left="6480" w:hanging="360"/>
+      </w:pPr>
+      <w:rPr>
+        <w:rFonts w:ascii="Wingdings" w:hAnsi="Wingdings" w:hint="default"/>
+        <w:sz w:val="20"/>
+      </w:rPr>
+    </w:lvl>
+  </w:abstractNum>
+  <w:abstractNum w:abstractNumId="10" w15:restartNumberingAfterBreak="0">
+    <w:nsid w:val="52DA293C"/>
+    <w:multiLevelType w:val="multilevel"/>
+    <w:tmpl w:val="4CE0ADDA"/>
+    <w:lvl w:ilvl="0">
+      <w:start w:val="1"/>
+      <w:numFmt w:val="bullet"/>
+      <w:lvlText w:val=""/>
+      <w:lvlJc w:val="left"/>
+      <w:pPr>
+        <w:tabs>
+          <w:tab w:val="num" w:pos="720"/>
+        </w:tabs>
+        <w:ind w:left="720" w:hanging="360"/>
+      </w:pPr>
+      <w:rPr>
+        <w:rFonts w:ascii="Symbol" w:hAnsi="Symbol" w:hint="default"/>
+        <w:sz w:val="20"/>
+      </w:rPr>
+    </w:lvl>
+    <w:lvl w:ilvl="1" w:tentative="1">
+      <w:start w:val="1"/>
+      <w:numFmt w:val="bullet"/>
+      <w:lvlText w:val="o"/>
+      <w:lvlJc w:val="left"/>
+      <w:pPr>
+        <w:tabs>
+          <w:tab w:val="num" w:pos="1440"/>
+        </w:tabs>
+        <w:ind w:left="1440" w:hanging="360"/>
+      </w:pPr>
+      <w:rPr>
+        <w:rFonts w:ascii="Courier New" w:hAnsi="Courier New" w:hint="default"/>
+        <w:sz w:val="20"/>
+      </w:rPr>
+    </w:lvl>
+    <w:lvl w:ilvl="2" w:tentative="1">
+      <w:start w:val="1"/>
+      <w:numFmt w:val="bullet"/>
+      <w:lvlText w:val=""/>
+      <w:lvlJc w:val="left"/>
+      <w:pPr>
+        <w:tabs>
+          <w:tab w:val="num" w:pos="2160"/>
+        </w:tabs>
+        <w:ind w:left="2160" w:hanging="360"/>
+      </w:pPr>
+      <w:rPr>
+        <w:rFonts w:ascii="Wingdings" w:hAnsi="Wingdings" w:hint="default"/>
+        <w:sz w:val="20"/>
+      </w:rPr>
+    </w:lvl>
+    <w:lvl w:ilvl="3" w:tentative="1">
+      <w:start w:val="1"/>
+      <w:numFmt w:val="bullet"/>
+      <w:lvlText w:val=""/>
+      <w:lvlJc w:val="left"/>
+      <w:pPr>
+        <w:tabs>
+          <w:tab w:val="num" w:pos="2880"/>
+        </w:tabs>
+        <w:ind w:left="2880" w:hanging="360"/>
+      </w:pPr>
+      <w:rPr>
+        <w:rFonts w:ascii="Wingdings" w:hAnsi="Wingdings" w:hint="default"/>
+        <w:sz w:val="20"/>
+      </w:rPr>
+    </w:lvl>
+    <w:lvl w:ilvl="4" w:tentative="1">
+      <w:start w:val="1"/>
+      <w:numFmt w:val="bullet"/>
+      <w:lvlText w:val=""/>
+      <w:lvlJc w:val="left"/>
+      <w:pPr>
+        <w:tabs>
+          <w:tab w:val="num" w:pos="3600"/>
+        </w:tabs>
+        <w:ind w:left="3600" w:hanging="360"/>
+      </w:pPr>
+      <w:rPr>
+        <w:rFonts w:ascii="Wingdings" w:hAnsi="Wingdings" w:hint="default"/>
+        <w:sz w:val="20"/>
+      </w:rPr>
+    </w:lvl>
+    <w:lvl w:ilvl="5" w:tentative="1">
+      <w:start w:val="1"/>
+      <w:numFmt w:val="bullet"/>
+      <w:lvlText w:val=""/>
+      <w:lvlJc w:val="left"/>
+      <w:pPr>
+        <w:tabs>
+          <w:tab w:val="num" w:pos="4320"/>
+        </w:tabs>
+        <w:ind w:left="4320" w:hanging="360"/>
+      </w:pPr>
+      <w:rPr>
+        <w:rFonts w:ascii="Wingdings" w:hAnsi="Wingdings" w:hint="default"/>
+        <w:sz w:val="20"/>
+      </w:rPr>
+    </w:lvl>
+    <w:lvl w:ilvl="6" w:tentative="1">
+      <w:start w:val="1"/>
+      <w:numFmt w:val="bullet"/>
+      <w:lvlText w:val=""/>
+      <w:lvlJc w:val="left"/>
+      <w:pPr>
+        <w:tabs>
+          <w:tab w:val="num" w:pos="5040"/>
+        </w:tabs>
+        <w:ind w:left="5040" w:hanging="360"/>
+      </w:pPr>
+      <w:rPr>
+        <w:rFonts w:ascii="Wingdings" w:hAnsi="Wingdings" w:hint="default"/>
+        <w:sz w:val="20"/>
+      </w:rPr>
+    </w:lvl>
+    <w:lvl w:ilvl="7" w:tentative="1">
+      <w:start w:val="1"/>
+      <w:numFmt w:val="bullet"/>
+      <w:lvlText w:val=""/>
+      <w:lvlJc w:val="left"/>
+      <w:pPr>
+        <w:tabs>
+          <w:tab w:val="num" w:pos="5760"/>
+        </w:tabs>
+        <w:ind w:left="5760" w:hanging="360"/>
+      </w:pPr>
+      <w:rPr>
+        <w:rFonts w:ascii="Wingdings" w:hAnsi="Wingdings" w:hint="default"/>
+        <w:sz w:val="20"/>
+      </w:rPr>
+    </w:lvl>
+    <w:lvl w:ilvl="8" w:tentative="1">
+      <w:start w:val="1"/>
+      <w:numFmt w:val="bullet"/>
+      <w:lvlText w:val=""/>
+      <w:lvlJc w:val="left"/>
+      <w:pPr>
+        <w:tabs>
+          <w:tab w:val="num" w:pos="6480"/>
+        </w:tabs>
+        <w:ind w:left="6480" w:hanging="360"/>
+      </w:pPr>
+      <w:rPr>
+        <w:rFonts w:ascii="Wingdings" w:hAnsi="Wingdings" w:hint="default"/>
+        <w:sz w:val="20"/>
+      </w:rPr>
+    </w:lvl>
+  </w:abstractNum>
+  <w:abstractNum w:abstractNumId="11" w15:restartNumberingAfterBreak="0">
+    <w:nsid w:val="5A147229"/>
+    <w:multiLevelType w:val="multilevel"/>
+    <w:tmpl w:val="CD467E34"/>
+    <w:lvl w:ilvl="0">
+      <w:start w:val="1"/>
+      <w:numFmt w:val="bullet"/>
+      <w:lvlText w:val=""/>
+      <w:lvlJc w:val="left"/>
+      <w:pPr>
+        <w:tabs>
+          <w:tab w:val="num" w:pos="720"/>
+        </w:tabs>
+        <w:ind w:left="720" w:hanging="360"/>
+      </w:pPr>
+      <w:rPr>
+        <w:rFonts w:ascii="Symbol" w:hAnsi="Symbol" w:hint="default"/>
+        <w:sz w:val="20"/>
+      </w:rPr>
+    </w:lvl>
+    <w:lvl w:ilvl="1" w:tentative="1">
+      <w:start w:val="1"/>
+      <w:numFmt w:val="bullet"/>
+      <w:lvlText w:val="o"/>
+      <w:lvlJc w:val="left"/>
+      <w:pPr>
+        <w:tabs>
+          <w:tab w:val="num" w:pos="1440"/>
+        </w:tabs>
+        <w:ind w:left="1440" w:hanging="360"/>
+      </w:pPr>
+      <w:rPr>
+        <w:rFonts w:ascii="Courier New" w:hAnsi="Courier New" w:hint="default"/>
+        <w:sz w:val="20"/>
+      </w:rPr>
+    </w:lvl>
+    <w:lvl w:ilvl="2" w:tentative="1">
+      <w:start w:val="1"/>
+      <w:numFmt w:val="bullet"/>
+      <w:lvlText w:val=""/>
+      <w:lvlJc w:val="left"/>
+      <w:pPr>
+        <w:tabs>
+          <w:tab w:val="num" w:pos="2160"/>
+        </w:tabs>
+        <w:ind w:left="2160" w:hanging="360"/>
+      </w:pPr>
+      <w:rPr>
+        <w:rFonts w:ascii="Wingdings" w:hAnsi="Wingdings" w:hint="default"/>
+        <w:sz w:val="20"/>
+      </w:rPr>
+    </w:lvl>
+    <w:lvl w:ilvl="3" w:tentative="1">
+      <w:start w:val="1"/>
+      <w:numFmt w:val="bullet"/>
+      <w:lvlText w:val=""/>
+      <w:lvlJc w:val="left"/>
+      <w:pPr>
+        <w:tabs>
+          <w:tab w:val="num" w:pos="2880"/>
+        </w:tabs>
+        <w:ind w:left="2880" w:hanging="360"/>
+      </w:pPr>
+      <w:rPr>
+        <w:rFonts w:ascii="Wingdings" w:hAnsi="Wingdings" w:hint="default"/>
+        <w:sz w:val="20"/>
+      </w:rPr>
+    </w:lvl>
+    <w:lvl w:ilvl="4" w:tentative="1">
+      <w:start w:val="1"/>
+      <w:numFmt w:val="bullet"/>
+      <w:lvlText w:val=""/>
+      <w:lvlJc w:val="left"/>
+      <w:pPr>
+        <w:tabs>
+          <w:tab w:val="num" w:pos="3600"/>
+        </w:tabs>
+        <w:ind w:left="3600" w:hanging="360"/>
+      </w:pPr>
+      <w:rPr>
+        <w:rFonts w:ascii="Wingdings" w:hAnsi="Wingdings" w:hint="default"/>
+        <w:sz w:val="20"/>
+      </w:rPr>
+    </w:lvl>
+    <w:lvl w:ilvl="5" w:tentative="1">
+      <w:start w:val="1"/>
+      <w:numFmt w:val="bullet"/>
+      <w:lvlText w:val=""/>
+      <w:lvlJc w:val="left"/>
+      <w:pPr>
+        <w:tabs>
+          <w:tab w:val="num" w:pos="4320"/>
+        </w:tabs>
+        <w:ind w:left="4320" w:hanging="360"/>
+      </w:pPr>
+      <w:rPr>
+        <w:rFonts w:ascii="Wingdings" w:hAnsi="Wingdings" w:hint="default"/>
+        <w:sz w:val="20"/>
+      </w:rPr>
+    </w:lvl>
+    <w:lvl w:ilvl="6" w:tentative="1">
+      <w:start w:val="1"/>
+      <w:numFmt w:val="bullet"/>
+      <w:lvlText w:val=""/>
+      <w:lvlJc w:val="left"/>
+      <w:pPr>
+        <w:tabs>
+          <w:tab w:val="num" w:pos="5040"/>
+        </w:tabs>
+        <w:ind w:left="5040" w:hanging="360"/>
+      </w:pPr>
+      <w:rPr>
+        <w:rFonts w:ascii="Wingdings" w:hAnsi="Wingdings" w:hint="default"/>
+        <w:sz w:val="20"/>
+      </w:rPr>
+    </w:lvl>
+    <w:lvl w:ilvl="7" w:tentative="1">
+      <w:start w:val="1"/>
+      <w:numFmt w:val="bullet"/>
+      <w:lvlText w:val=""/>
+      <w:lvlJc w:val="left"/>
+      <w:pPr>
+        <w:tabs>
+          <w:tab w:val="num" w:pos="5760"/>
+        </w:tabs>
+        <w:ind w:left="5760" w:hanging="360"/>
+      </w:pPr>
+      <w:rPr>
+        <w:rFonts w:ascii="Wingdings" w:hAnsi="Wingdings" w:hint="default"/>
+        <w:sz w:val="20"/>
+      </w:rPr>
+    </w:lvl>
+    <w:lvl w:ilvl="8" w:tentative="1">
+      <w:start w:val="1"/>
+      <w:numFmt w:val="bullet"/>
+      <w:lvlText w:val=""/>
+      <w:lvlJc w:val="left"/>
+      <w:pPr>
+        <w:tabs>
+          <w:tab w:val="num" w:pos="6480"/>
+        </w:tabs>
+        <w:ind w:left="6480" w:hanging="360"/>
+      </w:pPr>
+      <w:rPr>
+        <w:rFonts w:ascii="Wingdings" w:hAnsi="Wingdings" w:hint="default"/>
+        <w:sz w:val="20"/>
+      </w:rPr>
+    </w:lvl>
+  </w:abstractNum>
+  <w:abstractNum w:abstractNumId="12" w15:restartNumberingAfterBreak="0">
+    <w:nsid w:val="641D77B2"/>
+    <w:multiLevelType w:val="multilevel"/>
+    <w:tmpl w:val="8696CFAC"/>
+    <w:lvl w:ilvl="0">
+      <w:start w:val="1"/>
+      <w:numFmt w:val="bullet"/>
+      <w:lvlText w:val=""/>
+      <w:lvlJc w:val="left"/>
+      <w:pPr>
+        <w:tabs>
+          <w:tab w:val="num" w:pos="720"/>
+        </w:tabs>
+        <w:ind w:left="720" w:hanging="360"/>
+      </w:pPr>
+      <w:rPr>
+        <w:rFonts w:ascii="Symbol" w:hAnsi="Symbol" w:hint="default"/>
+        <w:sz w:val="20"/>
+      </w:rPr>
+    </w:lvl>
+    <w:lvl w:ilvl="1" w:tentative="1">
+      <w:start w:val="1"/>
+      <w:numFmt w:val="bullet"/>
+      <w:lvlText w:val="o"/>
+      <w:lvlJc w:val="left"/>
+      <w:pPr>
+        <w:tabs>
+          <w:tab w:val="num" w:pos="1440"/>
+        </w:tabs>
+        <w:ind w:left="1440" w:hanging="360"/>
+      </w:pPr>
+      <w:rPr>
+        <w:rFonts w:ascii="Courier New" w:hAnsi="Courier New" w:hint="default"/>
+        <w:sz w:val="20"/>
+      </w:rPr>
+    </w:lvl>
+    <w:lvl w:ilvl="2" w:tentative="1">
+      <w:start w:val="1"/>
+      <w:numFmt w:val="bullet"/>
+      <w:lvlText w:val=""/>
+      <w:lvlJc w:val="left"/>
+      <w:pPr>
+        <w:tabs>
+          <w:tab w:val="num" w:pos="2160"/>
+        </w:tabs>
+        <w:ind w:left="2160" w:hanging="360"/>
+      </w:pPr>
+      <w:rPr>
+        <w:rFonts w:ascii="Wingdings" w:hAnsi="Wingdings" w:hint="default"/>
+        <w:sz w:val="20"/>
+      </w:rPr>
+    </w:lvl>
+    <w:lvl w:ilvl="3" w:tentative="1">
+      <w:start w:val="1"/>
+      <w:numFmt w:val="bullet"/>
+      <w:lvlText w:val=""/>
+      <w:lvlJc w:val="left"/>
+      <w:pPr>
+        <w:tabs>
+          <w:tab w:val="num" w:pos="2880"/>
+        </w:tabs>
+        <w:ind w:left="2880" w:hanging="360"/>
+      </w:pPr>
+      <w:rPr>
+        <w:rFonts w:ascii="Wingdings" w:hAnsi="Wingdings" w:hint="default"/>
+        <w:sz w:val="20"/>
+      </w:rPr>
+    </w:lvl>
+    <w:lvl w:ilvl="4" w:tentative="1">
+      <w:start w:val="1"/>
+      <w:numFmt w:val="bullet"/>
+      <w:lvlText w:val=""/>
+      <w:lvlJc w:val="left"/>
+      <w:pPr>
+        <w:tabs>
+          <w:tab w:val="num" w:pos="3600"/>
+        </w:tabs>
+        <w:ind w:left="3600" w:hanging="360"/>
+      </w:pPr>
+      <w:rPr>
+        <w:rFonts w:ascii="Wingdings" w:hAnsi="Wingdings" w:hint="default"/>
+        <w:sz w:val="20"/>
+      </w:rPr>
+    </w:lvl>
+    <w:lvl w:ilvl="5" w:tentative="1">
+      <w:start w:val="1"/>
+      <w:numFmt w:val="bullet"/>
+      <w:lvlText w:val=""/>
+      <w:lvlJc w:val="left"/>
+      <w:pPr>
+        <w:tabs>
+          <w:tab w:val="num" w:pos="4320"/>
+        </w:tabs>
+        <w:ind w:left="4320" w:hanging="360"/>
+      </w:pPr>
+      <w:rPr>
+        <w:rFonts w:ascii="Wingdings" w:hAnsi="Wingdings" w:hint="default"/>
+        <w:sz w:val="20"/>
+      </w:rPr>
+    </w:lvl>
+    <w:lvl w:ilvl="6" w:tentative="1">
+      <w:start w:val="1"/>
+      <w:numFmt w:val="bullet"/>
+      <w:lvlText w:val=""/>
+      <w:lvlJc w:val="left"/>
+      <w:pPr>
+        <w:tabs>
+          <w:tab w:val="num" w:pos="5040"/>
+        </w:tabs>
+        <w:ind w:left="5040" w:hanging="360"/>
+      </w:pPr>
+      <w:rPr>
+        <w:rFonts w:ascii="Wingdings" w:hAnsi="Wingdings" w:hint="default"/>
+        <w:sz w:val="20"/>
+      </w:rPr>
+    </w:lvl>
+    <w:lvl w:ilvl="7" w:tentative="1">
+      <w:start w:val="1"/>
+      <w:numFmt w:val="bullet"/>
+      <w:lvlText w:val=""/>
+      <w:lvlJc w:val="left"/>
+      <w:pPr>
+        <w:tabs>
+          <w:tab w:val="num" w:pos="5760"/>
+        </w:tabs>
+        <w:ind w:left="5760" w:hanging="360"/>
+      </w:pPr>
+      <w:rPr>
+        <w:rFonts w:ascii="Wingdings" w:hAnsi="Wingdings" w:hint="default"/>
+        <w:sz w:val="20"/>
+      </w:rPr>
+    </w:lvl>
+    <w:lvl w:ilvl="8" w:tentative="1">
+      <w:start w:val="1"/>
+      <w:numFmt w:val="bullet"/>
+      <w:lvlText w:val=""/>
+      <w:lvlJc w:val="left"/>
+      <w:pPr>
+        <w:tabs>
+          <w:tab w:val="num" w:pos="6480"/>
+        </w:tabs>
+        <w:ind w:left="6480" w:hanging="360"/>
+      </w:pPr>
+      <w:rPr>
+        <w:rFonts w:ascii="Wingdings" w:hAnsi="Wingdings" w:hint="default"/>
+        <w:sz w:val="20"/>
+      </w:rPr>
+    </w:lvl>
+  </w:abstractNum>
+  <w:abstractNum w:abstractNumId="13" w15:restartNumberingAfterBreak="0">
     <w:nsid w:val="6AF50D07"/>
     <w:multiLevelType w:val="multilevel"/>
     <w:tmpl w:val="EE76DD9A"/>
@@ -1855,7 +4098,7 @@
       </w:pPr>
     </w:lvl>
   </w:abstractNum>
-  <w:abstractNum w:abstractNumId="7" w15:restartNumberingAfterBreak="0">
+  <w:abstractNum w:abstractNumId="14" w15:restartNumberingAfterBreak="0">
     <w:nsid w:val="6C4E4461"/>
     <w:multiLevelType w:val="multilevel"/>
     <w:tmpl w:val="E73A2788"/>
@@ -1971,7 +4214,156 @@
       </w:pPr>
     </w:lvl>
   </w:abstractNum>
-  <w:abstractNum w:abstractNumId="8" w15:restartNumberingAfterBreak="0">
+  <w:abstractNum w:abstractNumId="15" w15:restartNumberingAfterBreak="0">
+    <w:nsid w:val="706807D7"/>
+    <w:multiLevelType w:val="multilevel"/>
+    <w:tmpl w:val="D4241528"/>
+    <w:lvl w:ilvl="0">
+      <w:start w:val="1"/>
+      <w:numFmt w:val="bullet"/>
+      <w:lvlText w:val=""/>
+      <w:lvlJc w:val="left"/>
+      <w:pPr>
+        <w:tabs>
+          <w:tab w:val="num" w:pos="720"/>
+        </w:tabs>
+        <w:ind w:left="720" w:hanging="360"/>
+      </w:pPr>
+      <w:rPr>
+        <w:rFonts w:ascii="Symbol" w:hAnsi="Symbol" w:hint="default"/>
+        <w:sz w:val="20"/>
+      </w:rPr>
+    </w:lvl>
+    <w:lvl w:ilvl="1" w:tentative="1">
+      <w:start w:val="1"/>
+      <w:numFmt w:val="bullet"/>
+      <w:lvlText w:val="o"/>
+      <w:lvlJc w:val="left"/>
+      <w:pPr>
+        <w:tabs>
+          <w:tab w:val="num" w:pos="1440"/>
+        </w:tabs>
+        <w:ind w:left="1440" w:hanging="360"/>
+      </w:pPr>
+      <w:rPr>
+        <w:rFonts w:ascii="Courier New" w:hAnsi="Courier New" w:hint="default"/>
+        <w:sz w:val="20"/>
+      </w:rPr>
+    </w:lvl>
+    <w:lvl w:ilvl="2" w:tentative="1">
+      <w:start w:val="1"/>
+      <w:numFmt w:val="bullet"/>
+      <w:lvlText w:val=""/>
+      <w:lvlJc w:val="left"/>
+      <w:pPr>
+        <w:tabs>
+          <w:tab w:val="num" w:pos="2160"/>
+        </w:tabs>
+        <w:ind w:left="2160" w:hanging="360"/>
+      </w:pPr>
+      <w:rPr>
+        <w:rFonts w:ascii="Wingdings" w:hAnsi="Wingdings" w:hint="default"/>
+        <w:sz w:val="20"/>
+      </w:rPr>
+    </w:lvl>
+    <w:lvl w:ilvl="3" w:tentative="1">
+      <w:start w:val="1"/>
+      <w:numFmt w:val="bullet"/>
+      <w:lvlText w:val=""/>
+      <w:lvlJc w:val="left"/>
+      <w:pPr>
+        <w:tabs>
+          <w:tab w:val="num" w:pos="2880"/>
+        </w:tabs>
+        <w:ind w:left="2880" w:hanging="360"/>
+      </w:pPr>
+      <w:rPr>
+        <w:rFonts w:ascii="Wingdings" w:hAnsi="Wingdings" w:hint="default"/>
+        <w:sz w:val="20"/>
+      </w:rPr>
+    </w:lvl>
+    <w:lvl w:ilvl="4" w:tentative="1">
+      <w:start w:val="1"/>
+      <w:numFmt w:val="bullet"/>
+      <w:lvlText w:val=""/>
+      <w:lvlJc w:val="left"/>
+      <w:pPr>
+        <w:tabs>
+          <w:tab w:val="num" w:pos="3600"/>
+        </w:tabs>
+        <w:ind w:left="3600" w:hanging="360"/>
+      </w:pPr>
+      <w:rPr>
+        <w:rFonts w:ascii="Wingdings" w:hAnsi="Wingdings" w:hint="default"/>
+        <w:sz w:val="20"/>
+      </w:rPr>
+    </w:lvl>
+    <w:lvl w:ilvl="5" w:tentative="1">
+      <w:start w:val="1"/>
+      <w:numFmt w:val="bullet"/>
+      <w:lvlText w:val=""/>
+      <w:lvlJc w:val="left"/>
+      <w:pPr>
+        <w:tabs>
+          <w:tab w:val="num" w:pos="4320"/>
+        </w:tabs>
+        <w:ind w:left="4320" w:hanging="360"/>
+      </w:pPr>
+      <w:rPr>
+        <w:rFonts w:ascii="Wingdings" w:hAnsi="Wingdings" w:hint="default"/>
+        <w:sz w:val="20"/>
+      </w:rPr>
+    </w:lvl>
+    <w:lvl w:ilvl="6" w:tentative="1">
+      <w:start w:val="1"/>
+      <w:numFmt w:val="bullet"/>
+      <w:lvlText w:val=""/>
+      <w:lvlJc w:val="left"/>
+      <w:pPr>
+        <w:tabs>
+          <w:tab w:val="num" w:pos="5040"/>
+        </w:tabs>
+        <w:ind w:left="5040" w:hanging="360"/>
+      </w:pPr>
+      <w:rPr>
+        <w:rFonts w:ascii="Wingdings" w:hAnsi="Wingdings" w:hint="default"/>
+        <w:sz w:val="20"/>
+      </w:rPr>
+    </w:lvl>
+    <w:lvl w:ilvl="7" w:tentative="1">
+      <w:start w:val="1"/>
+      <w:numFmt w:val="bullet"/>
+      <w:lvlText w:val=""/>
+      <w:lvlJc w:val="left"/>
+      <w:pPr>
+        <w:tabs>
+          <w:tab w:val="num" w:pos="5760"/>
+        </w:tabs>
+        <w:ind w:left="5760" w:hanging="360"/>
+      </w:pPr>
+      <w:rPr>
+        <w:rFonts w:ascii="Wingdings" w:hAnsi="Wingdings" w:hint="default"/>
+        <w:sz w:val="20"/>
+      </w:rPr>
+    </w:lvl>
+    <w:lvl w:ilvl="8" w:tentative="1">
+      <w:start w:val="1"/>
+      <w:numFmt w:val="bullet"/>
+      <w:lvlText w:val=""/>
+      <w:lvlJc w:val="left"/>
+      <w:pPr>
+        <w:tabs>
+          <w:tab w:val="num" w:pos="6480"/>
+        </w:tabs>
+        <w:ind w:left="6480" w:hanging="360"/>
+      </w:pPr>
+      <w:rPr>
+        <w:rFonts w:ascii="Wingdings" w:hAnsi="Wingdings" w:hint="default"/>
+        <w:sz w:val="20"/>
+      </w:rPr>
+    </w:lvl>
+  </w:abstractNum>
+  <w:abstractNum w:abstractNumId="16" w15:restartNumberingAfterBreak="0">
     <w:nsid w:val="7B634F45"/>
     <w:multiLevelType w:val="multilevel"/>
     <w:tmpl w:val="A614F4A6"/>
@@ -2088,31 +4480,55 @@
     </w:lvl>
   </w:abstractNum>
   <w:num w:numId="1" w16cid:durableId="1087766756">
+    <w:abstractNumId w:val="2"/>
+  </w:num>
+  <w:num w:numId="2" w16cid:durableId="1159690783">
+    <w:abstractNumId w:val="6"/>
+  </w:num>
+  <w:num w:numId="3" w16cid:durableId="2052877532">
+    <w:abstractNumId w:val="13"/>
+  </w:num>
+  <w:num w:numId="4" w16cid:durableId="1960917820">
+    <w:abstractNumId w:val="16"/>
+  </w:num>
+  <w:num w:numId="5" w16cid:durableId="534971572">
+    <w:abstractNumId w:val="7"/>
+  </w:num>
+  <w:num w:numId="6" w16cid:durableId="197469349">
+    <w:abstractNumId w:val="3"/>
+  </w:num>
+  <w:num w:numId="7" w16cid:durableId="136923347">
+    <w:abstractNumId w:val="14"/>
+  </w:num>
+  <w:num w:numId="8" w16cid:durableId="990405890">
+    <w:abstractNumId w:val="5"/>
+  </w:num>
+  <w:num w:numId="9" w16cid:durableId="1102148134">
     <w:abstractNumId w:val="1"/>
   </w:num>
-  <w:num w:numId="2" w16cid:durableId="1159690783">
-    <w:abstractNumId w:val="4"/>
+  <w:num w:numId="10" w16cid:durableId="1148746848">
+    <w:abstractNumId w:val="12"/>
   </w:num>
-  <w:num w:numId="3" w16cid:durableId="2052877532">
-    <w:abstractNumId w:val="6"/>
-  </w:num>
-  <w:num w:numId="4" w16cid:durableId="1960917820">
+  <w:num w:numId="11" w16cid:durableId="2074113737">
     <w:abstractNumId w:val="8"/>
   </w:num>
-  <w:num w:numId="5" w16cid:durableId="534971572">
-    <w:abstractNumId w:val="5"/>
+  <w:num w:numId="12" w16cid:durableId="459343113">
+    <w:abstractNumId w:val="10"/>
   </w:num>
-  <w:num w:numId="6" w16cid:durableId="197469349">
-    <w:abstractNumId w:val="2"/>
+  <w:num w:numId="13" w16cid:durableId="1026904857">
+    <w:abstractNumId w:val="9"/>
   </w:num>
-  <w:num w:numId="7" w16cid:durableId="136923347">
-    <w:abstractNumId w:val="7"/>
+  <w:num w:numId="14" w16cid:durableId="2064399579">
+    <w:abstractNumId w:val="15"/>
   </w:num>
-  <w:num w:numId="8" w16cid:durableId="990405890">
-    <w:abstractNumId w:val="3"/>
+  <w:num w:numId="15" w16cid:durableId="2143300496">
+    <w:abstractNumId w:val="11"/>
   </w:num>
-  <w:num w:numId="9" w16cid:durableId="1102148134">
+  <w:num w:numId="16" w16cid:durableId="980692521">
     <w:abstractNumId w:val="0"/>
+  </w:num>
+  <w:num w:numId="17" w16cid:durableId="1346126083">
+    <w:abstractNumId w:val="4"/>
   </w:num>
 </w:numbering>
 </file>
@@ -2567,10 +4983,32 @@
       <w:lang w:val="en" w:eastAsia="en-IN"/>
     </w:rPr>
   </w:style>
+  <w:style w:type="paragraph" w:styleId="Heading3">
+    <w:name w:val="heading 3"/>
+    <w:basedOn w:val="Normal"/>
+    <w:next w:val="Normal"/>
+    <w:link w:val="Heading3Char"/>
+    <w:uiPriority w:val="9"/>
+    <w:semiHidden/>
+    <w:unhideWhenUsed/>
+    <w:qFormat/>
+    <w:rsid w:val="00BF36EA"/>
+    <w:pPr>
+      <w:keepNext/>
+      <w:keepLines/>
+      <w:spacing w:before="40" w:after="0"/>
+      <w:outlineLvl w:val="2"/>
+    </w:pPr>
+    <w:rPr>
+      <w:rFonts w:asciiTheme="majorHAnsi" w:eastAsiaTheme="majorEastAsia" w:hAnsiTheme="majorHAnsi" w:cstheme="majorBidi"/>
+      <w:color w:val="1F3763" w:themeColor="accent1" w:themeShade="7F"/>
+      <w:sz w:val="24"/>
+      <w:szCs w:val="21"/>
+    </w:rPr>
+  </w:style>
   <w:style w:type="character" w:default="1" w:styleId="DefaultParagraphFont">
     <w:name w:val="Default Paragraph Font"/>
     <w:uiPriority w:val="1"/>
-    <w:semiHidden/>
     <w:unhideWhenUsed/>
   </w:style>
   <w:style w:type="table" w:default="1" w:styleId="TableNormal">
@@ -2782,6 +5220,20 @@
       <w:b/>
       <w:szCs w:val="22"/>
       <w:lang w:val="en" w:eastAsia="en-IN"/>
+    </w:rPr>
+  </w:style>
+  <w:style w:type="character" w:customStyle="1" w:styleId="Heading3Char">
+    <w:name w:val="Heading 3 Char"/>
+    <w:basedOn w:val="DefaultParagraphFont"/>
+    <w:link w:val="Heading3"/>
+    <w:uiPriority w:val="9"/>
+    <w:semiHidden/>
+    <w:rsid w:val="00BF36EA"/>
+    <w:rPr>
+      <w:rFonts w:asciiTheme="majorHAnsi" w:eastAsiaTheme="majorEastAsia" w:hAnsiTheme="majorHAnsi" w:cstheme="majorBidi"/>
+      <w:color w:val="1F3763" w:themeColor="accent1" w:themeShade="7F"/>
+      <w:sz w:val="24"/>
+      <w:szCs w:val="21"/>
     </w:rPr>
   </w:style>
 </w:styles>
@@ -3049,23 +5501,6 @@
 </file>
 
 <file path=customXml/item1.xml><?xml version="1.0" encoding="utf-8"?>
-<?mso-contentType ?>
-<FormTemplates xmlns="http://schemas.microsoft.com/sharepoint/v3/contenttype/forms">
-  <Display>DocumentLibraryForm</Display>
-  <Edit>DocumentLibraryForm</Edit>
-  <New>DocumentLibraryForm</New>
-</FormTemplates>
-</file>
-
-<file path=customXml/item2.xml><?xml version="1.0" encoding="utf-8"?>
-<p:properties xmlns:p="http://schemas.microsoft.com/office/2006/metadata/properties" xmlns:xsi="http://www.w3.org/2001/XMLSchema-instance" xmlns:pc="http://schemas.microsoft.com/office/infopath/2007/PartnerControls">
-  <documentManagement>
-    <ReferenceId xmlns="181a4bf5-e16c-473d-af74-a2b76c7b8a73" xsi:nil="true"/>
-  </documentManagement>
-</p:properties>
-</file>
-
-<file path=customXml/item3.xml><?xml version="1.0" encoding="utf-8"?>
 <ct:contentTypeSchema xmlns:ct="http://schemas.microsoft.com/office/2006/metadata/contentType" xmlns:ma="http://schemas.microsoft.com/office/2006/metadata/properties/metaAttributes" ct:_="" ma:_="" ma:contentTypeName="Document" ma:contentTypeID="0x01010060E2C59308A7C146956AF40A51546BD6" ma:contentTypeVersion="3" ma:contentTypeDescription="Create a new document." ma:contentTypeScope="" ma:versionID="1e3076b9d378d06ff0de6c62f11e3751">
   <xsd:schema xmlns:xsd="http://www.w3.org/2001/XMLSchema" xmlns:xs="http://www.w3.org/2001/XMLSchema" xmlns:p="http://schemas.microsoft.com/office/2006/metadata/properties" xmlns:ns2="181a4bf5-e16c-473d-af74-a2b76c7b8a73" targetNamespace="http://schemas.microsoft.com/office/2006/metadata/properties" ma:root="true" ma:fieldsID="2e486f141076f00a3ced2b39744cc158" ns2:_="">
     <xsd:import namespace="181a4bf5-e16c-473d-af74-a2b76c7b8a73"/>
@@ -3203,10 +5638,37 @@
 </ct:contentTypeSchema>
 </file>
 
+<file path=customXml/item2.xml><?xml version="1.0" encoding="utf-8"?>
+<p:properties xmlns:p="http://schemas.microsoft.com/office/2006/metadata/properties" xmlns:xsi="http://www.w3.org/2001/XMLSchema-instance" xmlns:pc="http://schemas.microsoft.com/office/infopath/2007/PartnerControls">
+  <documentManagement>
+    <ReferenceId xmlns="181a4bf5-e16c-473d-af74-a2b76c7b8a73" xsi:nil="true"/>
+  </documentManagement>
+</p:properties>
+</file>
+
+<file path=customXml/item3.xml><?xml version="1.0" encoding="utf-8"?>
+<?mso-contentType ?>
+<FormTemplates xmlns="http://schemas.microsoft.com/sharepoint/v3/contenttype/forms">
+  <Display>DocumentLibraryForm</Display>
+  <Edit>DocumentLibraryForm</Edit>
+  <New>DocumentLibraryForm</New>
+</FormTemplates>
+</file>
+
 <file path=customXml/itemProps1.xml><?xml version="1.0" encoding="utf-8"?>
-<ds:datastoreItem xmlns:ds="http://schemas.openxmlformats.org/officeDocument/2006/customXml" ds:itemID="{7431A83B-F974-412D-A7EB-305076790A19}">
+<ds:datastoreItem xmlns:ds="http://schemas.openxmlformats.org/officeDocument/2006/customXml" ds:itemID="{B6CAECC0-A849-4D95-BA43-D588011506D7}">
   <ds:schemaRefs>
-    <ds:schemaRef ds:uri="http://schemas.microsoft.com/sharepoint/v3/contenttype/forms"/>
+    <ds:schemaRef ds:uri="http://schemas.microsoft.com/office/2006/metadata/contentType"/>
+    <ds:schemaRef ds:uri="http://schemas.microsoft.com/office/2006/metadata/properties/metaAttributes"/>
+    <ds:schemaRef ds:uri="http://www.w3.org/2001/XMLSchema"/>
+    <ds:schemaRef ds:uri="http://schemas.microsoft.com/office/2006/metadata/properties"/>
+    <ds:schemaRef ds:uri="181a4bf5-e16c-473d-af74-a2b76c7b8a73"/>
+    <ds:schemaRef ds:uri="http://schemas.microsoft.com/office/2006/documentManagement/types"/>
+    <ds:schemaRef ds:uri="http://schemas.microsoft.com/office/infopath/2007/PartnerControls"/>
+    <ds:schemaRef ds:uri="http://schemas.openxmlformats.org/package/2006/metadata/core-properties"/>
+    <ds:schemaRef ds:uri="http://purl.org/dc/elements/1.1/"/>
+    <ds:schemaRef ds:uri="http://purl.org/dc/terms/"/>
+    <ds:schemaRef ds:uri="http://schemas.microsoft.com/internal/obd"/>
   </ds:schemaRefs>
 </ds:datastoreItem>
 </file>
@@ -3222,19 +5684,9 @@
 </file>
 
 <file path=customXml/itemProps3.xml><?xml version="1.0" encoding="utf-8"?>
-<ds:datastoreItem xmlns:ds="http://schemas.openxmlformats.org/officeDocument/2006/customXml" ds:itemID="{B6CAECC0-A849-4D95-BA43-D588011506D7}">
+<ds:datastoreItem xmlns:ds="http://schemas.openxmlformats.org/officeDocument/2006/customXml" ds:itemID="{7431A83B-F974-412D-A7EB-305076790A19}">
   <ds:schemaRefs>
-    <ds:schemaRef ds:uri="http://schemas.microsoft.com/office/2006/metadata/contentType"/>
-    <ds:schemaRef ds:uri="http://schemas.microsoft.com/office/2006/metadata/properties/metaAttributes"/>
-    <ds:schemaRef ds:uri="http://www.w3.org/2001/XMLSchema"/>
-    <ds:schemaRef ds:uri="http://schemas.microsoft.com/office/2006/metadata/properties"/>
-    <ds:schemaRef ds:uri="181a4bf5-e16c-473d-af74-a2b76c7b8a73"/>
-    <ds:schemaRef ds:uri="http://schemas.microsoft.com/office/2006/documentManagement/types"/>
-    <ds:schemaRef ds:uri="http://schemas.microsoft.com/office/infopath/2007/PartnerControls"/>
-    <ds:schemaRef ds:uri="http://schemas.openxmlformats.org/package/2006/metadata/core-properties"/>
-    <ds:schemaRef ds:uri="http://purl.org/dc/elements/1.1/"/>
-    <ds:schemaRef ds:uri="http://purl.org/dc/terms/"/>
-    <ds:schemaRef ds:uri="http://schemas.microsoft.com/internal/obd"/>
+    <ds:schemaRef ds:uri="http://schemas.microsoft.com/sharepoint/v3/contenttype/forms"/>
   </ds:schemaRefs>
 </ds:datastoreItem>
 </file>